--- a/doc/fpga_base.docx
+++ b/doc/fpga_base.docx
@@ -1,6 +1,6 @@
 
 <file path=word/document.xml><?xml version="1.0" encoding="utf-8"?>
-<w:document xmlns:wpc="http://schemas.microsoft.com/office/word/2010/wordprocessingCanvas" xmlns:cx="http://schemas.microsoft.com/office/drawing/2014/chartex" xmlns:cx1="http://schemas.microsoft.com/office/drawing/2015/9/8/chartex" xmlns:mc="http://schemas.openxmlformats.org/markup-compatibility/2006" xmlns:o="urn:schemas-microsoft-com:office:office" xmlns:r="http://schemas.openxmlformats.org/officeDocument/2006/relationships" xmlns:m="http://schemas.openxmlformats.org/officeDocument/2006/math" xmlns:v="urn:schemas-microsoft-com:vml" xmlns:wp14="http://schemas.microsoft.com/office/word/2010/wordprocessingDrawing" xmlns:wp="http://schemas.openxmlformats.org/drawingml/2006/wordprocessingDrawing" xmlns:w10="urn:schemas-microsoft-com:office:word" xmlns:w="http://schemas.openxmlformats.org/wordprocessingml/2006/main" xmlns:w14="http://schemas.microsoft.com/office/word/2010/wordml" xmlns:w15="http://schemas.microsoft.com/office/word/2012/wordml" xmlns:w16se="http://schemas.microsoft.com/office/word/2015/wordml/symex" xmlns:wpg="http://schemas.microsoft.com/office/word/2010/wordprocessingGroup" xmlns:wpi="http://schemas.microsoft.com/office/word/2010/wordprocessingInk" xmlns:wne="http://schemas.microsoft.com/office/word/2006/wordml" xmlns:wps="http://schemas.microsoft.com/office/word/2010/wordprocessingShape" mc:Ignorable="w14 w15 w16se wp14">
+<w:document xmlns:wpc="http://schemas.microsoft.com/office/word/2010/wordprocessingCanvas" xmlns:cx="http://schemas.microsoft.com/office/drawing/2014/chartex" xmlns:cx1="http://schemas.microsoft.com/office/drawing/2015/9/8/chartex" xmlns:cx2="http://schemas.microsoft.com/office/drawing/2015/10/21/chartex" xmlns:cx3="http://schemas.microsoft.com/office/drawing/2016/5/9/chartex" xmlns:cx4="http://schemas.microsoft.com/office/drawing/2016/5/10/chartex" xmlns:cx5="http://schemas.microsoft.com/office/drawing/2016/5/11/chartex" xmlns:cx6="http://schemas.microsoft.com/office/drawing/2016/5/12/chartex" xmlns:cx7="http://schemas.microsoft.com/office/drawing/2016/5/13/chartex" xmlns:cx8="http://schemas.microsoft.com/office/drawing/2016/5/14/chartex" xmlns:mc="http://schemas.openxmlformats.org/markup-compatibility/2006" xmlns:aink="http://schemas.microsoft.com/office/drawing/2016/ink" xmlns:am3d="http://schemas.microsoft.com/office/drawing/2017/model3d" xmlns:o="urn:schemas-microsoft-com:office:office" xmlns:r="http://schemas.openxmlformats.org/officeDocument/2006/relationships" xmlns:m="http://schemas.openxmlformats.org/officeDocument/2006/math" xmlns:v="urn:schemas-microsoft-com:vml" xmlns:wp14="http://schemas.microsoft.com/office/word/2010/wordprocessingDrawing" xmlns:wp="http://schemas.openxmlformats.org/drawingml/2006/wordprocessingDrawing" xmlns:w10="urn:schemas-microsoft-com:office:word" xmlns:w="http://schemas.openxmlformats.org/wordprocessingml/2006/main" xmlns:w14="http://schemas.microsoft.com/office/word/2010/wordml" xmlns:w15="http://schemas.microsoft.com/office/word/2012/wordml" xmlns:w16cid="http://schemas.microsoft.com/office/word/2016/wordml/cid" xmlns:w16se="http://schemas.microsoft.com/office/word/2015/wordml/symex" xmlns:wpg="http://schemas.microsoft.com/office/word/2010/wordprocessingGroup" xmlns:wpi="http://schemas.microsoft.com/office/word/2010/wordprocessingInk" xmlns:wne="http://schemas.microsoft.com/office/word/2006/wordml" xmlns:wps="http://schemas.microsoft.com/office/word/2010/wordprocessingShape" mc:Ignorable="w14 w15 w16se w16cid wp14">
   <w:body>
     <w:p>
       <w:pPr>
@@ -218,7 +218,7 @@
     </w:p>
     <w:p>
       <w:pPr>
-        <w:pStyle w:val="Verzeichnis1"/>
+        <w:pStyle w:val="TOC1"/>
         <w:rPr>
           <w:rFonts w:asciiTheme="minorHAnsi" w:eastAsiaTheme="minorEastAsia" w:hAnsiTheme="minorHAnsi" w:cstheme="minorBidi"/>
           <w:noProof/>
@@ -325,7 +325,7 @@
     </w:p>
     <w:p>
       <w:pPr>
-        <w:pStyle w:val="Verzeichnis2"/>
+        <w:pStyle w:val="TOC2"/>
         <w:rPr>
           <w:rFonts w:asciiTheme="minorHAnsi" w:eastAsiaTheme="minorEastAsia" w:hAnsiTheme="minorHAnsi" w:cstheme="minorBidi"/>
           <w:noProof/>
@@ -413,7 +413,7 @@
     </w:p>
     <w:p>
       <w:pPr>
-        <w:pStyle w:val="Verzeichnis2"/>
+        <w:pStyle w:val="TOC2"/>
         <w:rPr>
           <w:rFonts w:asciiTheme="minorHAnsi" w:eastAsiaTheme="minorEastAsia" w:hAnsiTheme="minorHAnsi" w:cstheme="minorBidi"/>
           <w:noProof/>
@@ -501,7 +501,7 @@
     </w:p>
     <w:p>
       <w:pPr>
-        <w:pStyle w:val="Verzeichnis2"/>
+        <w:pStyle w:val="TOC2"/>
         <w:rPr>
           <w:rFonts w:asciiTheme="minorHAnsi" w:eastAsiaTheme="minorEastAsia" w:hAnsiTheme="minorHAnsi" w:cstheme="minorBidi"/>
           <w:noProof/>
@@ -589,7 +589,7 @@
     </w:p>
     <w:p>
       <w:pPr>
-        <w:pStyle w:val="Verzeichnis2"/>
+        <w:pStyle w:val="TOC2"/>
         <w:rPr>
           <w:rFonts w:asciiTheme="minorHAnsi" w:eastAsiaTheme="minorEastAsia" w:hAnsiTheme="minorHAnsi" w:cstheme="minorBidi"/>
           <w:noProof/>
@@ -677,7 +677,7 @@
     </w:p>
     <w:p>
       <w:pPr>
-        <w:pStyle w:val="Verzeichnis2"/>
+        <w:pStyle w:val="TOC2"/>
         <w:rPr>
           <w:rFonts w:asciiTheme="minorHAnsi" w:eastAsiaTheme="minorEastAsia" w:hAnsiTheme="minorHAnsi" w:cstheme="minorBidi"/>
           <w:noProof/>
@@ -765,7 +765,7 @@
     </w:p>
     <w:p>
       <w:pPr>
-        <w:pStyle w:val="Verzeichnis1"/>
+        <w:pStyle w:val="TOC1"/>
         <w:rPr>
           <w:rFonts w:asciiTheme="minorHAnsi" w:eastAsiaTheme="minorEastAsia" w:hAnsiTheme="minorHAnsi" w:cstheme="minorBidi"/>
           <w:noProof/>
@@ -853,7 +853,7 @@
     </w:p>
     <w:p>
       <w:pPr>
-        <w:pStyle w:val="Verzeichnis1"/>
+        <w:pStyle w:val="TOC1"/>
         <w:rPr>
           <w:rFonts w:asciiTheme="minorHAnsi" w:eastAsiaTheme="minorEastAsia" w:hAnsiTheme="minorHAnsi" w:cstheme="minorBidi"/>
           <w:noProof/>
@@ -941,7 +941,7 @@
     </w:p>
     <w:p>
       <w:pPr>
-        <w:pStyle w:val="Verzeichnis2"/>
+        <w:pStyle w:val="TOC2"/>
         <w:rPr>
           <w:rFonts w:asciiTheme="minorHAnsi" w:eastAsiaTheme="minorEastAsia" w:hAnsiTheme="minorHAnsi" w:cstheme="minorBidi"/>
           <w:noProof/>
@@ -1029,7 +1029,7 @@
     </w:p>
     <w:p>
       <w:pPr>
-        <w:pStyle w:val="Verzeichnis1"/>
+        <w:pStyle w:val="TOC1"/>
         <w:rPr>
           <w:rFonts w:asciiTheme="minorHAnsi" w:eastAsiaTheme="minorEastAsia" w:hAnsiTheme="minorHAnsi" w:cstheme="minorBidi"/>
           <w:noProof/>
@@ -1117,7 +1117,7 @@
     </w:p>
     <w:p>
       <w:pPr>
-        <w:pStyle w:val="Verzeichnis2"/>
+        <w:pStyle w:val="TOC2"/>
         <w:rPr>
           <w:rFonts w:asciiTheme="minorHAnsi" w:eastAsiaTheme="minorEastAsia" w:hAnsiTheme="minorHAnsi" w:cstheme="minorBidi"/>
           <w:noProof/>
@@ -1205,7 +1205,7 @@
     </w:p>
     <w:p>
       <w:pPr>
-        <w:pStyle w:val="Verzeichnis2"/>
+        <w:pStyle w:val="TOC2"/>
         <w:rPr>
           <w:rFonts w:asciiTheme="minorHAnsi" w:eastAsiaTheme="minorEastAsia" w:hAnsiTheme="minorHAnsi" w:cstheme="minorBidi"/>
           <w:noProof/>
@@ -1328,7 +1328,7 @@
     </w:p>
     <w:p>
       <w:pPr>
-        <w:pStyle w:val="Abbildungsverzeichnis"/>
+        <w:pStyle w:val="TableofFigures"/>
         <w:tabs>
           <w:tab w:val="right" w:leader="dot" w:pos="10195"/>
         </w:tabs>
@@ -1422,7 +1422,7 @@
     </w:p>
     <w:p>
       <w:pPr>
-        <w:pStyle w:val="Abbildungsverzeichnis"/>
+        <w:pStyle w:val="TableofFigures"/>
         <w:tabs>
           <w:tab w:val="right" w:leader="dot" w:pos="10195"/>
         </w:tabs>
@@ -1509,7 +1509,7 @@
     </w:p>
     <w:p>
       <w:pPr>
-        <w:pStyle w:val="berschrift1"/>
+        <w:pStyle w:val="Heading1"/>
       </w:pPr>
       <w:r>
         <w:rPr>
@@ -1557,7 +1557,7 @@
     </w:p>
     <w:p>
       <w:pPr>
-        <w:pStyle w:val="berschrift2"/>
+        <w:pStyle w:val="Heading2"/>
         <w:rPr>
           <w:lang w:val="en-US"/>
         </w:rPr>
@@ -1604,7 +1604,7 @@
     </w:p>
     <w:p>
       <w:pPr>
-        <w:pStyle w:val="berschrift2"/>
+        <w:pStyle w:val="Heading2"/>
         <w:rPr>
           <w:lang w:val="en-US"/>
         </w:rPr>
@@ -1681,7 +1681,7 @@
     </w:p>
     <w:p>
       <w:pPr>
-        <w:pStyle w:val="berschrift2"/>
+        <w:pStyle w:val="Heading2"/>
         <w:rPr>
           <w:lang w:val="en-US"/>
         </w:rPr>
@@ -1717,7 +1717,7 @@
     </w:p>
     <w:tbl>
       <w:tblPr>
-        <w:tblStyle w:val="Tabellenraster"/>
+        <w:tblStyle w:val="TableGrid"/>
         <w:tblW w:w="0" w:type="auto"/>
         <w:tblInd w:w="250" w:type="dxa"/>
         <w:tblLook w:val="01E0" w:firstRow="1" w:lastRow="1" w:firstColumn="1" w:lastColumn="1" w:noHBand="0" w:noVBand="0"/>
@@ -1751,11 +1751,16 @@
             <w:r>
               <w:t xml:space="preserve">Board Support Package. Collection of software drivers adding functionality to easily accessing the components used in a System </w:t>
             </w:r>
+            <w:proofErr w:type="gramStart"/>
             <w:r>
               <w:t>O</w:t>
             </w:r>
             <w:r>
-              <w:t>n Chip.</w:t>
+              <w:t>n</w:t>
+            </w:r>
+            <w:proofErr w:type="gramEnd"/>
+            <w:r>
+              <w:t xml:space="preserve"> Chip.</w:t>
             </w:r>
           </w:p>
         </w:tc>
@@ -1798,7 +1803,7 @@
     </w:p>
     <w:p>
       <w:pPr>
-        <w:pStyle w:val="berschrift2"/>
+        <w:pStyle w:val="Heading2"/>
         <w:rPr>
           <w:lang w:val="en-US"/>
         </w:rPr>
@@ -1841,7 +1846,7 @@
     </w:p>
     <w:p>
       <w:pPr>
-        <w:pStyle w:val="berschrift2"/>
+        <w:pStyle w:val="Heading2"/>
         <w:rPr>
           <w:lang w:val="en-US"/>
         </w:rPr>
@@ -1998,7 +2003,7 @@
     </w:p>
     <w:p>
       <w:pPr>
-        <w:pStyle w:val="berschrift1"/>
+        <w:pStyle w:val="Heading1"/>
         <w:rPr>
           <w:lang w:val="en-US"/>
         </w:rPr>
@@ -2043,8 +2048,6 @@
         </w:rPr>
         <w:t xml:space="preserve">The </w:t>
       </w:r>
-      <w:bookmarkStart w:id="7" w:name="_GoBack"/>
-      <w:bookmarkEnd w:id="7"/>
       <w:r>
         <w:rPr>
           <w:lang w:val="en-US"/>
@@ -2055,7 +2058,21 @@
         <w:rPr>
           <w:lang w:val="en-US"/>
         </w:rPr>
-        <w:t xml:space="preserve"> is loaded into a System On Chip (SOC) as a</w:t>
+        <w:t xml:space="preserve"> is loaded into a System </w:t>
+      </w:r>
+      <w:proofErr w:type="gramStart"/>
+      <w:r>
+        <w:rPr>
+          <w:lang w:val="en-US"/>
+        </w:rPr>
+        <w:t>On</w:t>
+      </w:r>
+      <w:proofErr w:type="gramEnd"/>
+      <w:r>
+        <w:rPr>
+          <w:lang w:val="en-US"/>
+        </w:rPr>
+        <w:t xml:space="preserve"> Chip (SOC) as a</w:t>
       </w:r>
       <w:r>
         <w:rPr>
@@ -2108,7 +2125,7 @@
           <w:lang w:eastAsia="de-CH"/>
         </w:rPr>
         <w:drawing>
-          <wp:inline distT="0" distB="0" distL="0" distR="0">
+          <wp:inline distT="0" distB="0" distL="0" distR="0" wp14:anchorId="210806E8" wp14:editId="4BFDABE7">
             <wp:extent cx="3244850" cy="1841122"/>
             <wp:effectExtent l="0" t="0" r="0" b="6985"/>
             <wp:docPr id="5" name="Grafik 5"/>
@@ -2159,13 +2176,13 @@
     </w:p>
     <w:p>
       <w:pPr>
-        <w:pStyle w:val="Beschriftung"/>
+        <w:pStyle w:val="Caption"/>
         <w:jc w:val="center"/>
         <w:rPr>
           <w:lang w:val="en-US"/>
         </w:rPr>
       </w:pPr>
-      <w:bookmarkStart w:id="8" w:name="_Toc30710438"/>
+      <w:bookmarkStart w:id="7" w:name="_Toc30710438"/>
       <w:r>
         <w:rPr>
           <w:lang w:val="en-US"/>
@@ -2227,38 +2244,40 @@
         </w:rPr>
         <w:t>Overview</w:t>
       </w:r>
-      <w:bookmarkEnd w:id="8"/>
-    </w:p>
-    <w:p>
-      <w:pPr>
-        <w:rPr>
-          <w:lang w:val="en-US"/>
-        </w:rPr>
-      </w:pPr>
-    </w:p>
-    <w:p>
-      <w:pPr>
-        <w:rPr>
-          <w:lang w:val="en-US"/>
-        </w:rPr>
-      </w:pPr>
-      <w:r>
-        <w:rPr>
-          <w:lang w:val="en-US"/>
-        </w:rPr>
-        <w:t>The version number is configurable through GUI</w:t>
-      </w:r>
-      <w:r>
-        <w:rPr>
-          <w:lang w:val="en-US"/>
-        </w:rPr>
-        <w:t xml:space="preserve">, as well as device name and project name. </w:t>
-      </w:r>
-      <w:r>
-        <w:rPr>
-          <w:lang w:val="en-US"/>
-        </w:rPr>
-        <w:t xml:space="preserve">The firmware compilation date is automatically updated by a pre TCL script during system assembly in Vivado. The software compilation date </w:t>
+      <w:bookmarkEnd w:id="7"/>
+    </w:p>
+    <w:p>
+      <w:pPr>
+        <w:rPr>
+          <w:lang w:val="en-US"/>
+        </w:rPr>
+      </w:pPr>
+    </w:p>
+    <w:p>
+      <w:pPr>
+        <w:rPr>
+          <w:lang w:val="en-US"/>
+        </w:rPr>
+      </w:pPr>
+      <w:r>
+        <w:rPr>
+          <w:lang w:val="en-US"/>
+        </w:rPr>
+        <w:t xml:space="preserve">The version number is configurable through GUI, as well as device name and project name. The firmware compilation date is automatically updated by a </w:t>
+      </w:r>
+      <w:proofErr w:type="gramStart"/>
+      <w:r>
+        <w:rPr>
+          <w:lang w:val="en-US"/>
+        </w:rPr>
+        <w:t>pre TCL</w:t>
+      </w:r>
+      <w:proofErr w:type="gramEnd"/>
+      <w:r>
+        <w:rPr>
+          <w:lang w:val="en-US"/>
+        </w:rPr>
+        <w:t xml:space="preserve"> script during system assembly in Vivado. The software compilation date </w:t>
       </w:r>
       <w:r>
         <w:rPr>
@@ -2289,14 +2308,13 @@
       </w:pPr>
       <w:r>
         <w:rPr>
-          <w:noProof/>
-          <w:lang w:eastAsia="de-CH"/>
+          <w:lang w:val="en-US"/>
         </w:rPr>
         <w:drawing>
-          <wp:inline distT="0" distB="0" distL="0" distR="0" wp14:anchorId="26429962" wp14:editId="356FF354">
-            <wp:extent cx="3927163" cy="3224854"/>
+          <wp:inline distT="0" distB="0" distL="0" distR="0" wp14:anchorId="1EC07BA9" wp14:editId="0FCC794E">
+            <wp:extent cx="4439861" cy="2311077"/>
             <wp:effectExtent l="0" t="0" r="0" b="0"/>
-            <wp:docPr id="8" name="Grafik 8"/>
+            <wp:docPr id="4" name="Picture 4"/>
             <wp:cNvGraphicFramePr>
               <a:graphicFrameLocks xmlns:a="http://schemas.openxmlformats.org/drawingml/2006/main" noChangeAspect="1"/>
             </wp:cNvGraphicFramePr>
@@ -2316,7 +2334,7 @@
                   <pic:spPr>
                     <a:xfrm>
                       <a:off x="0" y="0"/>
-                      <a:ext cx="3941652" cy="3236752"/>
+                      <a:ext cx="4451416" cy="2317092"/>
                     </a:xfrm>
                     <a:prstGeom prst="rect">
                       <a:avLst/>
@@ -2331,13 +2349,13 @@
     </w:p>
     <w:p>
       <w:pPr>
-        <w:pStyle w:val="Beschriftung"/>
+        <w:pStyle w:val="Caption"/>
         <w:jc w:val="center"/>
         <w:rPr>
           <w:lang w:val="en-US"/>
         </w:rPr>
       </w:pPr>
-      <w:bookmarkStart w:id="9" w:name="_Toc30710439"/>
+      <w:bookmarkStart w:id="8" w:name="_Toc30710439"/>
       <w:r>
         <w:rPr>
           <w:lang w:val="en-US"/>
@@ -2387,19 +2405,154 @@
         </w:rPr>
         <w:t>Configuration GUI</w:t>
       </w:r>
+      <w:bookmarkEnd w:id="8"/>
+    </w:p>
+    <w:p>
+      <w:pPr>
+        <w:rPr>
+          <w:lang w:val="en-CH"/>
+        </w:rPr>
+      </w:pPr>
+      <w:r>
+        <w:rPr>
+          <w:lang w:val="en-CH"/>
+        </w:rPr>
+        <w:t>The checkbox “Use Build-info from Python Script (not from Vivado TCL)” is used to determine how the build information is updated (see sections below).</w:t>
+      </w:r>
+    </w:p>
+    <w:p>
+      <w:pPr>
+        <w:pStyle w:val="Heading2"/>
+        <w:rPr>
+          <w:lang w:val="en-CH"/>
+        </w:rPr>
+      </w:pPr>
+      <w:r>
+        <w:rPr>
+          <w:lang w:val="en-CH"/>
+        </w:rPr>
+        <w:t>Vivado TCL based Update</w:t>
+      </w:r>
+    </w:p>
+    <w:p>
+      <w:pPr>
+        <w:rPr>
+          <w:lang w:val="en-CH"/>
+        </w:rPr>
+      </w:pPr>
+      <w:r>
+        <w:rPr>
+          <w:lang w:val="en-CH"/>
+        </w:rPr>
+        <w:t xml:space="preserve">To update the build date by a vivado TCL script, leave the checkbox unchecked. In this case, the user is responsible for registering the script </w:t>
+      </w:r>
+      <w:r>
+        <w:rPr>
+          <w:i/>
+          <w:iCs/>
+          <w:lang w:val="en-CH"/>
+        </w:rPr>
+        <w:t>&lt;root&gt;/fpga_base.tcl</w:t>
+      </w:r>
+      <w:r>
+        <w:rPr>
+          <w:lang w:val="en-CH"/>
+        </w:rPr>
+        <w:t xml:space="preserve"> to be executed during the optimization phase. This script only updates the build date but does not change the build version (the value from the Vivado IPI GUI is used).</w:t>
+      </w:r>
+    </w:p>
+    <w:p>
+      <w:pPr>
+        <w:pStyle w:val="Heading2"/>
+        <w:rPr>
+          <w:lang w:val="en-CH"/>
+        </w:rPr>
+      </w:pPr>
+      <w:r>
+        <w:rPr>
+          <w:lang w:val="en-CH"/>
+        </w:rPr>
+        <w:lastRenderedPageBreak/>
+        <w:t>Python based Update</w:t>
+      </w:r>
+    </w:p>
+    <w:p>
+      <w:pPr>
+        <w:rPr>
+          <w:lang w:val="en-CH"/>
+        </w:rPr>
+      </w:pPr>
+      <w:r>
+        <w:rPr>
+          <w:lang w:val="en-CH"/>
+        </w:rPr>
+        <w:t xml:space="preserve">The update the build date from a python build script, set the checkbox. In this case, the user is responsible for calling the function </w:t>
+      </w:r>
+      <w:proofErr w:type="gramStart"/>
+      <w:r>
+        <w:rPr>
+          <w:i/>
+          <w:iCs/>
+          <w:lang w:val="en-CH"/>
+        </w:rPr>
+        <w:t>FpgaBaseUpdateVersion</w:t>
+      </w:r>
+      <w:r>
+        <w:rPr>
+          <w:i/>
+          <w:iCs/>
+          <w:lang w:val="en-CH"/>
+        </w:rPr>
+        <w:t>(</w:t>
+      </w:r>
+      <w:proofErr w:type="gramEnd"/>
+      <w:r>
+        <w:rPr>
+          <w:i/>
+          <w:iCs/>
+          <w:lang w:val="en-CH"/>
+        </w:rPr>
+        <w:t>)</w:t>
+      </w:r>
+      <w:r>
+        <w:rPr>
+          <w:lang w:val="en-CH"/>
+        </w:rPr>
+        <w:t xml:space="preserve"> from a build script. This python function automatically updates the build date and stores the highest 8 digits of the git-hash in the version field. The </w:t>
+      </w:r>
+      <w:r>
+        <w:rPr>
+          <w:i/>
+          <w:iCs/>
+          <w:lang w:val="en-CH"/>
+        </w:rPr>
+        <w:t>Version</w:t>
+      </w:r>
+      <w:r>
+        <w:rPr>
+          <w:lang w:val="en-CH"/>
+        </w:rPr>
+        <w:t xml:space="preserve"> value from the Vivado IPI GUI is ignored in this case.</w:t>
+      </w:r>
+    </w:p>
+    <w:p>
+      <w:pPr>
+        <w:rPr>
+          <w:lang w:val="en-CH"/>
+        </w:rPr>
+      </w:pPr>
+      <w:r>
+        <w:rPr>
+          <w:lang w:val="en-CH"/>
+        </w:rPr>
+        <w:t>The Python script also automatically checks if the repository is clean (i.e. there are not uncommitted changes) to avoid untrackable builds. If unclean, the script can still be executed but the user must confirm this interactively.</w:t>
+      </w:r>
+      <w:bookmarkStart w:id="9" w:name="_GoBack"/>
       <w:bookmarkEnd w:id="9"/>
     </w:p>
     <w:p>
       <w:pPr>
-        <w:jc w:val="center"/>
-        <w:rPr>
-          <w:lang w:val="en-US"/>
-        </w:rPr>
-      </w:pPr>
-    </w:p>
-    <w:p>
-      <w:pPr>
-        <w:pStyle w:val="berschrift1"/>
+        <w:pStyle w:val="Heading1"/>
         <w:rPr>
           <w:lang w:val="en-US"/>
         </w:rPr>
@@ -2409,27 +2562,26 @@
         <w:rPr>
           <w:lang w:val="en-US"/>
         </w:rPr>
-        <w:lastRenderedPageBreak/>
         <w:t>Request composition</w:t>
       </w:r>
       <w:bookmarkEnd w:id="10"/>
     </w:p>
     <w:p>
       <w:pPr>
-        <w:pStyle w:val="berschrift2"/>
-        <w:rPr>
-          <w:lang w:val="en-US"/>
-        </w:rPr>
-      </w:pPr>
-      <w:bookmarkStart w:id="11" w:name="_Toc200798955"/>
-      <w:bookmarkStart w:id="12" w:name="_Toc30710434"/>
+        <w:pStyle w:val="Heading2"/>
+        <w:rPr>
+          <w:lang w:val="en-US"/>
+        </w:rPr>
+      </w:pPr>
+      <w:bookmarkStart w:id="11" w:name="_Toc30710434"/>
+      <w:bookmarkStart w:id="12" w:name="_Toc200798955"/>
       <w:r>
         <w:rPr>
           <w:lang w:val="en-US"/>
         </w:rPr>
         <w:t>Configuration</w:t>
       </w:r>
-      <w:bookmarkEnd w:id="12"/>
+      <w:bookmarkEnd w:id="11"/>
       <w:r>
         <w:rPr>
           <w:lang w:val="en-US"/>
@@ -2459,7 +2611,7 @@
     </w:p>
     <w:tbl>
       <w:tblPr>
-        <w:tblStyle w:val="Tabellenraster"/>
+        <w:tblStyle w:val="TableGrid"/>
         <w:tblW w:w="10383" w:type="dxa"/>
         <w:tblInd w:w="38" w:type="dxa"/>
         <w:tblLook w:val="00A0" w:firstRow="1" w:lastRow="0" w:firstColumn="1" w:lastColumn="0" w:noHBand="0" w:noVBand="0"/>
@@ -2732,10 +2884,7 @@
               <w:pStyle w:val="TableText"/>
             </w:pPr>
             <w:r>
-              <w:t>0x0</w:t>
-            </w:r>
-            <w:r>
-              <w:t>8</w:t>
+              <w:t>0x08</w:t>
             </w:r>
           </w:p>
         </w:tc>
@@ -2803,10 +2952,7 @@
               <w:pStyle w:val="TableText"/>
             </w:pPr>
             <w:r>
-              <w:t>0x0</w:t>
-            </w:r>
-            <w:r>
-              <w:t>C</w:t>
+              <w:t>0x0C</w:t>
             </w:r>
           </w:p>
         </w:tc>
@@ -3023,10 +3169,7 @@
               <w:pStyle w:val="TableText"/>
             </w:pPr>
             <w:r>
-              <w:t>R</w:t>
-            </w:r>
-            <w:r>
-              <w:t>/W</w:t>
+              <w:t>R/W</w:t>
             </w:r>
           </w:p>
         </w:tc>
@@ -3052,10 +3195,7 @@
               <w:pStyle w:val="TableText"/>
             </w:pPr>
             <w:r>
-              <w:t>S</w:t>
-            </w:r>
-            <w:r>
-              <w:t>W_YEAR</w:t>
+              <w:t>SW_YEAR</w:t>
             </w:r>
           </w:p>
         </w:tc>
@@ -3069,10 +3209,7 @@
               <w:jc w:val="left"/>
             </w:pPr>
             <w:r>
-              <w:t>S</w:t>
-            </w:r>
-            <w:r>
-              <w:t>W compilation year</w:t>
+              <w:t>SW compilation year</w:t>
             </w:r>
           </w:p>
         </w:tc>
@@ -3126,10 +3263,7 @@
               <w:pStyle w:val="TableText"/>
             </w:pPr>
             <w:r>
-              <w:t>S</w:t>
-            </w:r>
-            <w:r>
-              <w:t>W_MONTH</w:t>
+              <w:t>SW_MONTH</w:t>
             </w:r>
           </w:p>
         </w:tc>
@@ -3143,10 +3277,7 @@
               <w:jc w:val="left"/>
             </w:pPr>
             <w:r>
-              <w:t>S</w:t>
-            </w:r>
-            <w:r>
-              <w:t>W compilation month</w:t>
+              <w:t>SW compilation month</w:t>
             </w:r>
           </w:p>
         </w:tc>
@@ -3200,10 +3331,7 @@
               <w:pStyle w:val="TableText"/>
             </w:pPr>
             <w:r>
-              <w:t>S</w:t>
-            </w:r>
-            <w:r>
-              <w:t>W_DAY</w:t>
+              <w:t>SW_DAY</w:t>
             </w:r>
           </w:p>
         </w:tc>
@@ -3217,10 +3345,7 @@
               <w:jc w:val="left"/>
             </w:pPr>
             <w:r>
-              <w:t>S</w:t>
-            </w:r>
-            <w:r>
-              <w:t>W compilation day</w:t>
+              <w:t>SW compilation day</w:t>
             </w:r>
           </w:p>
         </w:tc>
@@ -3274,10 +3399,7 @@
               <w:pStyle w:val="TableText"/>
             </w:pPr>
             <w:r>
-              <w:t>S</w:t>
-            </w:r>
-            <w:r>
-              <w:t>W_HOUR</w:t>
+              <w:t>SW_HOUR</w:t>
             </w:r>
           </w:p>
         </w:tc>
@@ -3291,10 +3413,7 @@
               <w:jc w:val="left"/>
             </w:pPr>
             <w:r>
-              <w:t>S</w:t>
-            </w:r>
-            <w:r>
-              <w:t>W compilation hour</w:t>
+              <w:t>SW compilation hour</w:t>
             </w:r>
           </w:p>
         </w:tc>
@@ -3348,10 +3467,7 @@
               <w:pStyle w:val="TableText"/>
             </w:pPr>
             <w:r>
-              <w:t>S</w:t>
-            </w:r>
-            <w:r>
-              <w:t>W_MINUTE</w:t>
+              <w:t>SW_MINUTE</w:t>
             </w:r>
           </w:p>
         </w:tc>
@@ -3365,10 +3481,7 @@
               <w:jc w:val="left"/>
             </w:pPr>
             <w:r>
-              <w:t>S</w:t>
-            </w:r>
-            <w:r>
-              <w:t>W compilation minute</w:t>
+              <w:t>SW compilation minute</w:t>
             </w:r>
           </w:p>
         </w:tc>
@@ -3417,6 +3530,7 @@
                 <w:lang w:val="pl-PL"/>
               </w:rPr>
             </w:pPr>
+            <w:proofErr w:type="gramStart"/>
             <w:r>
               <w:t>char</w:t>
             </w:r>
@@ -3424,7 +3538,14 @@
               <w:rPr>
                 <w:lang w:val="pl-PL"/>
               </w:rPr>
-              <w:t>[16]</w:t>
+              <w:t>[</w:t>
+            </w:r>
+            <w:proofErr w:type="gramEnd"/>
+            <w:r>
+              <w:rPr>
+                <w:lang w:val="pl-PL"/>
+              </w:rPr>
+              <w:t>16]</w:t>
             </w:r>
           </w:p>
         </w:tc>
@@ -3469,13 +3590,7 @@
               </w:rPr>
             </w:pPr>
             <w:r>
-              <w:t>0</w:t>
-            </w:r>
-            <w:r>
-              <w:t>x5</w:t>
-            </w:r>
-            <w:r>
-              <w:t>0</w:t>
+              <w:t>0x50</w:t>
             </w:r>
           </w:p>
         </w:tc>
@@ -3503,6 +3618,7 @@
                 <w:lang w:val="pl-PL"/>
               </w:rPr>
             </w:pPr>
+            <w:proofErr w:type="gramStart"/>
             <w:r>
               <w:t>char</w:t>
             </w:r>
@@ -3510,7 +3626,14 @@
               <w:rPr>
                 <w:lang w:val="pl-PL"/>
               </w:rPr>
-              <w:t>[16]</w:t>
+              <w:t>[</w:t>
+            </w:r>
+            <w:proofErr w:type="gramEnd"/>
+            <w:r>
+              <w:rPr>
+                <w:lang w:val="pl-PL"/>
+              </w:rPr>
+              <w:t>16]</w:t>
             </w:r>
           </w:p>
         </w:tc>
@@ -3523,10 +3646,7 @@
               <w:pStyle w:val="TableText"/>
             </w:pPr>
             <w:r>
-              <w:t>PROJ</w:t>
-            </w:r>
-            <w:r>
-              <w:t>_STRING</w:t>
+              <w:t>PROJ_STRING</w:t>
             </w:r>
           </w:p>
         </w:tc>
@@ -3540,10 +3660,7 @@
               <w:jc w:val="left"/>
             </w:pPr>
             <w:r>
-              <w:t>Project</w:t>
-            </w:r>
-            <w:r>
-              <w:t xml:space="preserve"> string characters</w:t>
+              <w:t>Project string characters</w:t>
             </w:r>
           </w:p>
         </w:tc>
@@ -3687,7 +3804,7 @@
     </w:tbl>
     <w:p>
       <w:pPr>
-        <w:pStyle w:val="Beschriftung"/>
+        <w:pStyle w:val="Caption"/>
         <w:jc w:val="center"/>
         <w:rPr>
           <w:lang w:val="en-US"/>
@@ -3767,10 +3884,10 @@
         </w:rPr>
       </w:pPr>
     </w:p>
-    <w:bookmarkEnd w:id="11"/>
-    <w:p>
-      <w:pPr>
-        <w:pStyle w:val="berschrift1"/>
+    <w:bookmarkEnd w:id="12"/>
+    <w:p>
+      <w:pPr>
+        <w:pStyle w:val="Heading1"/>
         <w:rPr>
           <w:lang w:val="en-US"/>
         </w:rPr>
@@ -3799,7 +3916,7 @@
     </w:p>
     <w:p>
       <w:pPr>
-        <w:pStyle w:val="berschrift2"/>
+        <w:pStyle w:val="Heading2"/>
         <w:rPr>
           <w:lang w:val="en-US"/>
         </w:rPr>
@@ -3852,7 +3969,7 @@
     </w:p>
     <w:p>
       <w:pPr>
-        <w:pStyle w:val="berschrift2"/>
+        <w:pStyle w:val="Heading2"/>
         <w:rPr>
           <w:lang w:val="en-US"/>
         </w:rPr>
@@ -3950,7 +4067,7 @@
 </file>
 
 <file path=word/endnotes.xml><?xml version="1.0" encoding="utf-8"?>
-<w:endnotes xmlns:wpc="http://schemas.microsoft.com/office/word/2010/wordprocessingCanvas" xmlns:cx="http://schemas.microsoft.com/office/drawing/2014/chartex" xmlns:cx1="http://schemas.microsoft.com/office/drawing/2015/9/8/chartex" xmlns:mc="http://schemas.openxmlformats.org/markup-compatibility/2006" xmlns:o="urn:schemas-microsoft-com:office:office" xmlns:r="http://schemas.openxmlformats.org/officeDocument/2006/relationships" xmlns:m="http://schemas.openxmlformats.org/officeDocument/2006/math" xmlns:v="urn:schemas-microsoft-com:vml" xmlns:wp14="http://schemas.microsoft.com/office/word/2010/wordprocessingDrawing" xmlns:wp="http://schemas.openxmlformats.org/drawingml/2006/wordprocessingDrawing" xmlns:w10="urn:schemas-microsoft-com:office:word" xmlns:w="http://schemas.openxmlformats.org/wordprocessingml/2006/main" xmlns:w14="http://schemas.microsoft.com/office/word/2010/wordml" xmlns:w15="http://schemas.microsoft.com/office/word/2012/wordml" xmlns:w16se="http://schemas.microsoft.com/office/word/2015/wordml/symex" xmlns:wpg="http://schemas.microsoft.com/office/word/2010/wordprocessingGroup" xmlns:wpi="http://schemas.microsoft.com/office/word/2010/wordprocessingInk" xmlns:wne="http://schemas.microsoft.com/office/word/2006/wordml" xmlns:wps="http://schemas.microsoft.com/office/word/2010/wordprocessingShape" mc:Ignorable="w14 w15 w16se wp14">
+<w:endnotes xmlns:wpc="http://schemas.microsoft.com/office/word/2010/wordprocessingCanvas" xmlns:cx="http://schemas.microsoft.com/office/drawing/2014/chartex" xmlns:cx1="http://schemas.microsoft.com/office/drawing/2015/9/8/chartex" xmlns:cx2="http://schemas.microsoft.com/office/drawing/2015/10/21/chartex" xmlns:cx3="http://schemas.microsoft.com/office/drawing/2016/5/9/chartex" xmlns:cx4="http://schemas.microsoft.com/office/drawing/2016/5/10/chartex" xmlns:cx5="http://schemas.microsoft.com/office/drawing/2016/5/11/chartex" xmlns:cx6="http://schemas.microsoft.com/office/drawing/2016/5/12/chartex" xmlns:cx7="http://schemas.microsoft.com/office/drawing/2016/5/13/chartex" xmlns:cx8="http://schemas.microsoft.com/office/drawing/2016/5/14/chartex" xmlns:mc="http://schemas.openxmlformats.org/markup-compatibility/2006" xmlns:aink="http://schemas.microsoft.com/office/drawing/2016/ink" xmlns:am3d="http://schemas.microsoft.com/office/drawing/2017/model3d" xmlns:o="urn:schemas-microsoft-com:office:office" xmlns:r="http://schemas.openxmlformats.org/officeDocument/2006/relationships" xmlns:m="http://schemas.openxmlformats.org/officeDocument/2006/math" xmlns:v="urn:schemas-microsoft-com:vml" xmlns:wp14="http://schemas.microsoft.com/office/word/2010/wordprocessingDrawing" xmlns:wp="http://schemas.openxmlformats.org/drawingml/2006/wordprocessingDrawing" xmlns:w10="urn:schemas-microsoft-com:office:word" xmlns:w="http://schemas.openxmlformats.org/wordprocessingml/2006/main" xmlns:w14="http://schemas.microsoft.com/office/word/2010/wordml" xmlns:w15="http://schemas.microsoft.com/office/word/2012/wordml" xmlns:w16cid="http://schemas.microsoft.com/office/word/2016/wordml/cid" xmlns:w16se="http://schemas.microsoft.com/office/word/2015/wordml/symex" xmlns:wpg="http://schemas.microsoft.com/office/word/2010/wordprocessingGroup" xmlns:wpi="http://schemas.microsoft.com/office/word/2010/wordprocessingInk" xmlns:wne="http://schemas.microsoft.com/office/word/2006/wordml" xmlns:wps="http://schemas.microsoft.com/office/word/2010/wordprocessingShape" mc:Ignorable="w14 w15 w16se w16cid wp14">
   <w:endnote w:type="separator" w:id="-1">
     <w:p>
       <w:r>
@@ -3969,10 +4086,10 @@
 </file>
 
 <file path=word/footer1.xml><?xml version="1.0" encoding="utf-8"?>
-<w:ftr xmlns:wpc="http://schemas.microsoft.com/office/word/2010/wordprocessingCanvas" xmlns:cx="http://schemas.microsoft.com/office/drawing/2014/chartex" xmlns:cx1="http://schemas.microsoft.com/office/drawing/2015/9/8/chartex" xmlns:mc="http://schemas.openxmlformats.org/markup-compatibility/2006" xmlns:o="urn:schemas-microsoft-com:office:office" xmlns:r="http://schemas.openxmlformats.org/officeDocument/2006/relationships" xmlns:m="http://schemas.openxmlformats.org/officeDocument/2006/math" xmlns:v="urn:schemas-microsoft-com:vml" xmlns:wp14="http://schemas.microsoft.com/office/word/2010/wordprocessingDrawing" xmlns:wp="http://schemas.openxmlformats.org/drawingml/2006/wordprocessingDrawing" xmlns:w10="urn:schemas-microsoft-com:office:word" xmlns:w="http://schemas.openxmlformats.org/wordprocessingml/2006/main" xmlns:w14="http://schemas.microsoft.com/office/word/2010/wordml" xmlns:w15="http://schemas.microsoft.com/office/word/2012/wordml" xmlns:w16se="http://schemas.microsoft.com/office/word/2015/wordml/symex" xmlns:wpg="http://schemas.microsoft.com/office/word/2010/wordprocessingGroup" xmlns:wpi="http://schemas.microsoft.com/office/word/2010/wordprocessingInk" xmlns:wne="http://schemas.microsoft.com/office/word/2006/wordml" xmlns:wps="http://schemas.microsoft.com/office/word/2010/wordprocessingShape" mc:Ignorable="w14 w15 w16se wp14">
+<w:ftr xmlns:wpc="http://schemas.microsoft.com/office/word/2010/wordprocessingCanvas" xmlns:cx="http://schemas.microsoft.com/office/drawing/2014/chartex" xmlns:cx1="http://schemas.microsoft.com/office/drawing/2015/9/8/chartex" xmlns:cx2="http://schemas.microsoft.com/office/drawing/2015/10/21/chartex" xmlns:cx3="http://schemas.microsoft.com/office/drawing/2016/5/9/chartex" xmlns:cx4="http://schemas.microsoft.com/office/drawing/2016/5/10/chartex" xmlns:cx5="http://schemas.microsoft.com/office/drawing/2016/5/11/chartex" xmlns:cx6="http://schemas.microsoft.com/office/drawing/2016/5/12/chartex" xmlns:cx7="http://schemas.microsoft.com/office/drawing/2016/5/13/chartex" xmlns:cx8="http://schemas.microsoft.com/office/drawing/2016/5/14/chartex" xmlns:mc="http://schemas.openxmlformats.org/markup-compatibility/2006" xmlns:aink="http://schemas.microsoft.com/office/drawing/2016/ink" xmlns:am3d="http://schemas.microsoft.com/office/drawing/2017/model3d" xmlns:o="urn:schemas-microsoft-com:office:office" xmlns:r="http://schemas.openxmlformats.org/officeDocument/2006/relationships" xmlns:m="http://schemas.openxmlformats.org/officeDocument/2006/math" xmlns:v="urn:schemas-microsoft-com:vml" xmlns:wp14="http://schemas.microsoft.com/office/word/2010/wordprocessingDrawing" xmlns:wp="http://schemas.openxmlformats.org/drawingml/2006/wordprocessingDrawing" xmlns:w10="urn:schemas-microsoft-com:office:word" xmlns:w="http://schemas.openxmlformats.org/wordprocessingml/2006/main" xmlns:w14="http://schemas.microsoft.com/office/word/2010/wordml" xmlns:w15="http://schemas.microsoft.com/office/word/2012/wordml" xmlns:w16cid="http://schemas.microsoft.com/office/word/2016/wordml/cid" xmlns:w16se="http://schemas.microsoft.com/office/word/2015/wordml/symex" xmlns:wpg="http://schemas.microsoft.com/office/word/2010/wordprocessingGroup" xmlns:wpi="http://schemas.microsoft.com/office/word/2010/wordprocessingInk" xmlns:wne="http://schemas.microsoft.com/office/word/2006/wordml" xmlns:wps="http://schemas.microsoft.com/office/word/2010/wordprocessingShape" mc:Ignorable="w14 w15 w16se w16cid wp14">
   <w:p>
     <w:pPr>
-      <w:pStyle w:val="Fuzeile"/>
+      <w:pStyle w:val="Footer"/>
       <w:tabs>
         <w:tab w:val="clear" w:pos="4536"/>
         <w:tab w:val="clear" w:pos="9072"/>
@@ -3993,7 +4110,7 @@
       <mc:AlternateContent>
         <mc:Choice Requires="wps">
           <w:drawing>
-            <wp:anchor distT="0" distB="0" distL="114300" distR="114300" simplePos="0" relativeHeight="251658752" behindDoc="0" locked="0" layoutInCell="0" allowOverlap="1" wp14:anchorId="6680021D" wp14:editId="57DE0241">
+            <wp:anchor distT="0" distB="0" distL="114300" distR="114300" simplePos="0" relativeHeight="251658240" behindDoc="0" locked="0" layoutInCell="0" allowOverlap="1" wp14:anchorId="1C69B25D" wp14:editId="1DEC658A">
               <wp:simplePos x="0" y="0"/>
               <wp:positionH relativeFrom="page">
                 <wp:posOffset>540385</wp:posOffset>
@@ -4064,7 +4181,7 @@
         </mc:Choice>
         <mc:Fallback>
           <w:pict>
-            <v:line w14:anchorId="32CFE80D" id="Line 2" o:spid="_x0000_s1026" style="position:absolute;z-index:251658752;visibility:visible;mso-wrap-style:square;mso-width-percent:0;mso-height-percent:0;mso-wrap-distance-left:9pt;mso-wrap-distance-top:0;mso-wrap-distance-right:9pt;mso-wrap-distance-bottom:0;mso-position-horizontal:absolute;mso-position-horizontal-relative:page;mso-position-vertical:absolute;mso-position-vertical-relative:page;mso-width-percent:0;mso-height-percent:0;mso-width-relative:page;mso-height-relative:page" from="42.55pt,802.3pt" to="552.75pt,802.35pt" o:gfxdata="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" o:allowincell="f" strokecolor="blue" strokeweight="1.5pt">
+            <v:line w14:anchorId="2834058E" id="Line 2" o:spid="_x0000_s1026" style="position:absolute;z-index:251658240;visibility:visible;mso-wrap-style:square;mso-width-percent:0;mso-height-percent:0;mso-wrap-distance-left:9pt;mso-wrap-distance-top:0;mso-wrap-distance-right:9pt;mso-wrap-distance-bottom:0;mso-position-horizontal:absolute;mso-position-horizontal-relative:page;mso-position-vertical:absolute;mso-position-vertical-relative:page;mso-width-percent:0;mso-height-percent:0;mso-width-relative:page;mso-height-relative:page" from="42.55pt,802.3pt" to="552.75pt,802.35pt" o:gfxdata="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" o:allowincell="f" strokecolor="blue" strokeweight="1.5pt">
               <v:stroke startarrowwidth="narrow" startarrowlength="short" endarrowwidth="narrow" endarrowlength="short"/>
               <w10:wrap anchorx="page" anchory="page"/>
             </v:line>
@@ -4152,7 +4269,7 @@
         <w:noProof/>
         <w:sz w:val="16"/>
       </w:rPr>
-      <w:t>23.01.2020</w:t>
+      <w:t>24.01.2020</w:t>
     </w:r>
     <w:r>
       <w:rPr>
@@ -4236,7 +4353,7 @@
 </file>
 
 <file path=word/footnotes.xml><?xml version="1.0" encoding="utf-8"?>
-<w:footnotes xmlns:wpc="http://schemas.microsoft.com/office/word/2010/wordprocessingCanvas" xmlns:cx="http://schemas.microsoft.com/office/drawing/2014/chartex" xmlns:cx1="http://schemas.microsoft.com/office/drawing/2015/9/8/chartex" xmlns:mc="http://schemas.openxmlformats.org/markup-compatibility/2006" xmlns:o="urn:schemas-microsoft-com:office:office" xmlns:r="http://schemas.openxmlformats.org/officeDocument/2006/relationships" xmlns:m="http://schemas.openxmlformats.org/officeDocument/2006/math" xmlns:v="urn:schemas-microsoft-com:vml" xmlns:wp14="http://schemas.microsoft.com/office/word/2010/wordprocessingDrawing" xmlns:wp="http://schemas.openxmlformats.org/drawingml/2006/wordprocessingDrawing" xmlns:w10="urn:schemas-microsoft-com:office:word" xmlns:w="http://schemas.openxmlformats.org/wordprocessingml/2006/main" xmlns:w14="http://schemas.microsoft.com/office/word/2010/wordml" xmlns:w15="http://schemas.microsoft.com/office/word/2012/wordml" xmlns:w16se="http://schemas.microsoft.com/office/word/2015/wordml/symex" xmlns:wpg="http://schemas.microsoft.com/office/word/2010/wordprocessingGroup" xmlns:wpi="http://schemas.microsoft.com/office/word/2010/wordprocessingInk" xmlns:wne="http://schemas.microsoft.com/office/word/2006/wordml" xmlns:wps="http://schemas.microsoft.com/office/word/2010/wordprocessingShape" mc:Ignorable="w14 w15 w16se wp14">
+<w:footnotes xmlns:wpc="http://schemas.microsoft.com/office/word/2010/wordprocessingCanvas" xmlns:cx="http://schemas.microsoft.com/office/drawing/2014/chartex" xmlns:cx1="http://schemas.microsoft.com/office/drawing/2015/9/8/chartex" xmlns:cx2="http://schemas.microsoft.com/office/drawing/2015/10/21/chartex" xmlns:cx3="http://schemas.microsoft.com/office/drawing/2016/5/9/chartex" xmlns:cx4="http://schemas.microsoft.com/office/drawing/2016/5/10/chartex" xmlns:cx5="http://schemas.microsoft.com/office/drawing/2016/5/11/chartex" xmlns:cx6="http://schemas.microsoft.com/office/drawing/2016/5/12/chartex" xmlns:cx7="http://schemas.microsoft.com/office/drawing/2016/5/13/chartex" xmlns:cx8="http://schemas.microsoft.com/office/drawing/2016/5/14/chartex" xmlns:mc="http://schemas.openxmlformats.org/markup-compatibility/2006" xmlns:aink="http://schemas.microsoft.com/office/drawing/2016/ink" xmlns:am3d="http://schemas.microsoft.com/office/drawing/2017/model3d" xmlns:o="urn:schemas-microsoft-com:office:office" xmlns:r="http://schemas.openxmlformats.org/officeDocument/2006/relationships" xmlns:m="http://schemas.openxmlformats.org/officeDocument/2006/math" xmlns:v="urn:schemas-microsoft-com:vml" xmlns:wp14="http://schemas.microsoft.com/office/word/2010/wordprocessingDrawing" xmlns:wp="http://schemas.openxmlformats.org/drawingml/2006/wordprocessingDrawing" xmlns:w10="urn:schemas-microsoft-com:office:word" xmlns:w="http://schemas.openxmlformats.org/wordprocessingml/2006/main" xmlns:w14="http://schemas.microsoft.com/office/word/2010/wordml" xmlns:w15="http://schemas.microsoft.com/office/word/2012/wordml" xmlns:w16cid="http://schemas.microsoft.com/office/word/2016/wordml/cid" xmlns:w16se="http://schemas.microsoft.com/office/word/2015/wordml/symex" xmlns:wpg="http://schemas.microsoft.com/office/word/2010/wordprocessingGroup" xmlns:wpi="http://schemas.microsoft.com/office/word/2010/wordprocessingInk" xmlns:wne="http://schemas.microsoft.com/office/word/2006/wordml" xmlns:wps="http://schemas.microsoft.com/office/word/2010/wordprocessingShape" mc:Ignorable="w14 w15 w16se w16cid wp14">
   <w:footnote w:type="separator" w:id="-1">
     <w:p>
       <w:r>
@@ -4255,10 +4372,10 @@
 </file>
 
 <file path=word/header1.xml><?xml version="1.0" encoding="utf-8"?>
-<w:hdr xmlns:wpc="http://schemas.microsoft.com/office/word/2010/wordprocessingCanvas" xmlns:cx="http://schemas.microsoft.com/office/drawing/2014/chartex" xmlns:cx1="http://schemas.microsoft.com/office/drawing/2015/9/8/chartex" xmlns:mc="http://schemas.openxmlformats.org/markup-compatibility/2006" xmlns:o="urn:schemas-microsoft-com:office:office" xmlns:r="http://schemas.openxmlformats.org/officeDocument/2006/relationships" xmlns:m="http://schemas.openxmlformats.org/officeDocument/2006/math" xmlns:v="urn:schemas-microsoft-com:vml" xmlns:wp14="http://schemas.microsoft.com/office/word/2010/wordprocessingDrawing" xmlns:wp="http://schemas.openxmlformats.org/drawingml/2006/wordprocessingDrawing" xmlns:w10="urn:schemas-microsoft-com:office:word" xmlns:w="http://schemas.openxmlformats.org/wordprocessingml/2006/main" xmlns:w14="http://schemas.microsoft.com/office/word/2010/wordml" xmlns:w15="http://schemas.microsoft.com/office/word/2012/wordml" xmlns:w16se="http://schemas.microsoft.com/office/word/2015/wordml/symex" xmlns:wpg="http://schemas.microsoft.com/office/word/2010/wordprocessingGroup" xmlns:wpi="http://schemas.microsoft.com/office/word/2010/wordprocessingInk" xmlns:wne="http://schemas.microsoft.com/office/word/2006/wordml" xmlns:wps="http://schemas.microsoft.com/office/word/2010/wordprocessingShape" mc:Ignorable="w14 w15 w16se wp14">
+<w:hdr xmlns:wpc="http://schemas.microsoft.com/office/word/2010/wordprocessingCanvas" xmlns:cx="http://schemas.microsoft.com/office/drawing/2014/chartex" xmlns:cx1="http://schemas.microsoft.com/office/drawing/2015/9/8/chartex" xmlns:cx2="http://schemas.microsoft.com/office/drawing/2015/10/21/chartex" xmlns:cx3="http://schemas.microsoft.com/office/drawing/2016/5/9/chartex" xmlns:cx4="http://schemas.microsoft.com/office/drawing/2016/5/10/chartex" xmlns:cx5="http://schemas.microsoft.com/office/drawing/2016/5/11/chartex" xmlns:cx6="http://schemas.microsoft.com/office/drawing/2016/5/12/chartex" xmlns:cx7="http://schemas.microsoft.com/office/drawing/2016/5/13/chartex" xmlns:cx8="http://schemas.microsoft.com/office/drawing/2016/5/14/chartex" xmlns:mc="http://schemas.openxmlformats.org/markup-compatibility/2006" xmlns:aink="http://schemas.microsoft.com/office/drawing/2016/ink" xmlns:am3d="http://schemas.microsoft.com/office/drawing/2017/model3d" xmlns:o="urn:schemas-microsoft-com:office:office" xmlns:r="http://schemas.openxmlformats.org/officeDocument/2006/relationships" xmlns:m="http://schemas.openxmlformats.org/officeDocument/2006/math" xmlns:v="urn:schemas-microsoft-com:vml" xmlns:wp14="http://schemas.microsoft.com/office/word/2010/wordprocessingDrawing" xmlns:wp="http://schemas.openxmlformats.org/drawingml/2006/wordprocessingDrawing" xmlns:w10="urn:schemas-microsoft-com:office:word" xmlns:w="http://schemas.openxmlformats.org/wordprocessingml/2006/main" xmlns:w14="http://schemas.microsoft.com/office/word/2010/wordml" xmlns:w15="http://schemas.microsoft.com/office/word/2012/wordml" xmlns:w16cid="http://schemas.microsoft.com/office/word/2016/wordml/cid" xmlns:w16se="http://schemas.microsoft.com/office/word/2015/wordml/symex" xmlns:wpg="http://schemas.microsoft.com/office/word/2010/wordprocessingGroup" xmlns:wpi="http://schemas.microsoft.com/office/word/2010/wordprocessingInk" xmlns:wne="http://schemas.microsoft.com/office/word/2006/wordml" xmlns:wps="http://schemas.microsoft.com/office/word/2010/wordprocessingShape" mc:Ignorable="w14 w15 w16se w16cid wp14">
   <w:p>
     <w:pPr>
-      <w:pStyle w:val="Kopfzeile"/>
+      <w:pStyle w:val="Header"/>
       <w:jc w:val="left"/>
     </w:pPr>
     <w:r>
@@ -4269,7 +4386,7 @@
       <mc:AlternateContent>
         <mc:Choice Requires="wps">
           <w:drawing>
-            <wp:anchor distT="0" distB="0" distL="114300" distR="114300" simplePos="0" relativeHeight="251658240" behindDoc="0" locked="0" layoutInCell="0" allowOverlap="1">
+            <wp:anchor distT="0" distB="0" distL="114300" distR="114300" simplePos="0" relativeHeight="251657216" behindDoc="0" locked="0" layoutInCell="0" allowOverlap="1" wp14:anchorId="141D5891" wp14:editId="28898E87">
               <wp:simplePos x="0" y="0"/>
               <wp:positionH relativeFrom="margin">
                 <wp:posOffset>4068445</wp:posOffset>
@@ -4340,7 +4457,7 @@
         </mc:Choice>
         <mc:Fallback>
           <w:pict>
-            <v:line w14:anchorId="2893629F" id="Line 1" o:spid="_x0000_s1026" style="position:absolute;z-index:251658240;visibility:visible;mso-wrap-style:square;mso-width-percent:0;mso-height-percent:0;mso-wrap-distance-left:9pt;mso-wrap-distance-top:0;mso-wrap-distance-right:9pt;mso-wrap-distance-bottom:0;mso-position-horizontal:absolute;mso-position-horizontal-relative:margin;mso-position-vertical:absolute;mso-position-vertical-relative:page;mso-width-percent:0;mso-height-percent:0;mso-width-relative:page;mso-height-relative:page" from="320.35pt,59.55pt" to="507.45pt,59.6pt" o:gfxdata="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" o:allowincell="f" strokecolor="blue" strokeweight="2pt">
+            <v:line w14:anchorId="7D132A8D" id="Line 1" o:spid="_x0000_s1026" style="position:absolute;z-index:251657216;visibility:visible;mso-wrap-style:square;mso-width-percent:0;mso-height-percent:0;mso-wrap-distance-left:9pt;mso-wrap-distance-top:0;mso-wrap-distance-right:9pt;mso-wrap-distance-bottom:0;mso-position-horizontal:absolute;mso-position-horizontal-relative:margin;mso-position-vertical:absolute;mso-position-vertical-relative:page;mso-width-percent:0;mso-height-percent:0;mso-width-relative:page;mso-height-relative:page" from="320.35pt,59.55pt" to="507.45pt,59.6pt" o:gfxdata="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" o:allowincell="f" strokecolor="blue" strokeweight="2pt">
               <v:stroke startarrowwidth="narrow" startarrowlength="short" endarrowwidth="narrow" endarrowlength="short"/>
               <w10:wrap anchorx="margin" anchory="page"/>
             </v:line>
@@ -4354,7 +4471,7 @@
         <w:lang w:eastAsia="de-CH"/>
       </w:rPr>
       <w:drawing>
-        <wp:inline distT="0" distB="0" distL="0" distR="0">
+        <wp:inline distT="0" distB="0" distL="0" distR="0" wp14:anchorId="2FEAB7D7" wp14:editId="5A9B8C7E">
           <wp:extent cx="3949065" cy="330835"/>
           <wp:effectExtent l="0" t="0" r="0" b="0"/>
           <wp:docPr id="2" name="Bild 2"/>
@@ -4407,7 +4524,7 @@
 </file>
 
 <file path=word/numbering.xml><?xml version="1.0" encoding="utf-8"?>
-<w:numbering xmlns:wpc="http://schemas.microsoft.com/office/word/2010/wordprocessingCanvas" xmlns:cx="http://schemas.microsoft.com/office/drawing/2014/chartex" xmlns:cx1="http://schemas.microsoft.com/office/drawing/2015/9/8/chartex" xmlns:mc="http://schemas.openxmlformats.org/markup-compatibility/2006" xmlns:o="urn:schemas-microsoft-com:office:office" xmlns:r="http://schemas.openxmlformats.org/officeDocument/2006/relationships" xmlns:m="http://schemas.openxmlformats.org/officeDocument/2006/math" xmlns:v="urn:schemas-microsoft-com:vml" xmlns:wp14="http://schemas.microsoft.com/office/word/2010/wordprocessingDrawing" xmlns:wp="http://schemas.openxmlformats.org/drawingml/2006/wordprocessingDrawing" xmlns:w10="urn:schemas-microsoft-com:office:word" xmlns:w="http://schemas.openxmlformats.org/wordprocessingml/2006/main" xmlns:w14="http://schemas.microsoft.com/office/word/2010/wordml" xmlns:w15="http://schemas.microsoft.com/office/word/2012/wordml" xmlns:w16se="http://schemas.microsoft.com/office/word/2015/wordml/symex" xmlns:wpg="http://schemas.microsoft.com/office/word/2010/wordprocessingGroup" xmlns:wpi="http://schemas.microsoft.com/office/word/2010/wordprocessingInk" xmlns:wne="http://schemas.microsoft.com/office/word/2006/wordml" xmlns:wps="http://schemas.microsoft.com/office/word/2010/wordprocessingShape" mc:Ignorable="w14 w15 w16se wp14">
+<w:numbering xmlns:wpc="http://schemas.microsoft.com/office/word/2010/wordprocessingCanvas" xmlns:cx="http://schemas.microsoft.com/office/drawing/2014/chartex" xmlns:cx1="http://schemas.microsoft.com/office/drawing/2015/9/8/chartex" xmlns:cx2="http://schemas.microsoft.com/office/drawing/2015/10/21/chartex" xmlns:cx3="http://schemas.microsoft.com/office/drawing/2016/5/9/chartex" xmlns:cx4="http://schemas.microsoft.com/office/drawing/2016/5/10/chartex" xmlns:cx5="http://schemas.microsoft.com/office/drawing/2016/5/11/chartex" xmlns:cx6="http://schemas.microsoft.com/office/drawing/2016/5/12/chartex" xmlns:cx7="http://schemas.microsoft.com/office/drawing/2016/5/13/chartex" xmlns:cx8="http://schemas.microsoft.com/office/drawing/2016/5/14/chartex" xmlns:mc="http://schemas.openxmlformats.org/markup-compatibility/2006" xmlns:aink="http://schemas.microsoft.com/office/drawing/2016/ink" xmlns:am3d="http://schemas.microsoft.com/office/drawing/2017/model3d" xmlns:o="urn:schemas-microsoft-com:office:office" xmlns:r="http://schemas.openxmlformats.org/officeDocument/2006/relationships" xmlns:m="http://schemas.openxmlformats.org/officeDocument/2006/math" xmlns:v="urn:schemas-microsoft-com:vml" xmlns:wp14="http://schemas.microsoft.com/office/word/2010/wordprocessingDrawing" xmlns:wp="http://schemas.openxmlformats.org/drawingml/2006/wordprocessingDrawing" xmlns:w10="urn:schemas-microsoft-com:office:word" xmlns:w="http://schemas.openxmlformats.org/wordprocessingml/2006/main" xmlns:w14="http://schemas.microsoft.com/office/word/2010/wordml" xmlns:w15="http://schemas.microsoft.com/office/word/2012/wordml" xmlns:w16cid="http://schemas.microsoft.com/office/word/2016/wordml/cid" xmlns:w16se="http://schemas.microsoft.com/office/word/2015/wordml/symex" xmlns:wpg="http://schemas.microsoft.com/office/word/2010/wordprocessingGroup" xmlns:wpi="http://schemas.microsoft.com/office/word/2010/wordprocessingInk" xmlns:wne="http://schemas.microsoft.com/office/word/2006/wordml" xmlns:wps="http://schemas.microsoft.com/office/word/2010/wordprocessingShape" mc:Ignorable="w14 w15 w16se w16cid wp14">
   <w:abstractNum w:abstractNumId="0" w15:restartNumberingAfterBreak="0">
     <w:nsid w:val="17D6212A"/>
     <w:multiLevelType w:val="hybridMultilevel"/>
@@ -5985,7 +6102,7 @@
     <w:lvl w:ilvl="0">
       <w:start w:val="1"/>
       <w:numFmt w:val="decimal"/>
-      <w:pStyle w:val="berschrift1"/>
+      <w:pStyle w:val="Heading1"/>
       <w:lvlText w:val="%1"/>
       <w:lvlJc w:val="left"/>
       <w:pPr>
@@ -6001,7 +6118,7 @@
     <w:lvl w:ilvl="1">
       <w:start w:val="1"/>
       <w:numFmt w:val="decimal"/>
-      <w:pStyle w:val="berschrift2"/>
+      <w:pStyle w:val="Heading2"/>
       <w:lvlText w:val="%1.%2"/>
       <w:lvlJc w:val="left"/>
       <w:pPr>
@@ -6017,7 +6134,7 @@
     <w:lvl w:ilvl="2">
       <w:start w:val="1"/>
       <w:numFmt w:val="decimal"/>
-      <w:pStyle w:val="berschrift3"/>
+      <w:pStyle w:val="Heading3"/>
       <w:lvlText w:val="%1.%2.%3"/>
       <w:lvlJc w:val="left"/>
       <w:pPr>
@@ -6033,7 +6150,7 @@
     <w:lvl w:ilvl="3">
       <w:start w:val="1"/>
       <w:numFmt w:val="decimal"/>
-      <w:pStyle w:val="berschrift4"/>
+      <w:pStyle w:val="Heading4"/>
       <w:lvlText w:val="%1.%2.%3.%4"/>
       <w:lvlJc w:val="left"/>
       <w:pPr>
@@ -6049,7 +6166,7 @@
     <w:lvl w:ilvl="4">
       <w:start w:val="1"/>
       <w:numFmt w:val="decimal"/>
-      <w:pStyle w:val="berschrift5"/>
+      <w:pStyle w:val="Heading5"/>
       <w:lvlText w:val="%1.%2.%3.%4.%5"/>
       <w:lvlJc w:val="left"/>
       <w:pPr>
@@ -6065,7 +6182,7 @@
     <w:lvl w:ilvl="5">
       <w:start w:val="1"/>
       <w:numFmt w:val="decimal"/>
-      <w:pStyle w:val="berschrift6"/>
+      <w:pStyle w:val="Heading6"/>
       <w:lvlText w:val="%1.%2.%3.%4.%5.%6"/>
       <w:lvlJc w:val="left"/>
       <w:pPr>
@@ -6081,7 +6198,7 @@
     <w:lvl w:ilvl="6">
       <w:start w:val="1"/>
       <w:numFmt w:val="decimal"/>
-      <w:pStyle w:val="berschrift7"/>
+      <w:pStyle w:val="Heading7"/>
       <w:lvlText w:val="%1.%2.%3.%4.%5.%6.%7"/>
       <w:lvlJc w:val="left"/>
       <w:pPr>
@@ -6097,7 +6214,7 @@
     <w:lvl w:ilvl="7">
       <w:start w:val="1"/>
       <w:numFmt w:val="decimal"/>
-      <w:pStyle w:val="berschrift8"/>
+      <w:pStyle w:val="Heading8"/>
       <w:lvlText w:val="%1.%2.%3.%4.%5.%6.%7.%8"/>
       <w:lvlJc w:val="left"/>
       <w:pPr>
@@ -6113,7 +6230,7 @@
     <w:lvl w:ilvl="8">
       <w:start w:val="1"/>
       <w:numFmt w:val="decimal"/>
-      <w:pStyle w:val="berschrift9"/>
+      <w:pStyle w:val="Heading9"/>
       <w:lvlText w:val="%1.%2.%3.%4.%5.%6.%7.%8.%9"/>
       <w:lvlJc w:val="left"/>
       <w:pPr>
@@ -7752,7 +7869,7 @@
 </file>
 
 <file path=word/styles.xml><?xml version="1.0" encoding="utf-8"?>
-<w:styles xmlns:mc="http://schemas.openxmlformats.org/markup-compatibility/2006" xmlns:r="http://schemas.openxmlformats.org/officeDocument/2006/relationships" xmlns:w="http://schemas.openxmlformats.org/wordprocessingml/2006/main" xmlns:w14="http://schemas.microsoft.com/office/word/2010/wordml" xmlns:w15="http://schemas.microsoft.com/office/word/2012/wordml" xmlns:w16se="http://schemas.microsoft.com/office/word/2015/wordml/symex" mc:Ignorable="w14 w15 w16se">
+<w:styles xmlns:mc="http://schemas.openxmlformats.org/markup-compatibility/2006" xmlns:r="http://schemas.openxmlformats.org/officeDocument/2006/relationships" xmlns:w="http://schemas.openxmlformats.org/wordprocessingml/2006/main" xmlns:w14="http://schemas.microsoft.com/office/word/2010/wordml" xmlns:w15="http://schemas.microsoft.com/office/word/2012/wordml" xmlns:w16cid="http://schemas.microsoft.com/office/word/2016/wordml/cid" xmlns:w16se="http://schemas.microsoft.com/office/word/2015/wordml/symex" mc:Ignorable="w14 w15 w16se w16cid">
   <w:docDefaults>
     <w:rPrDefault>
       <w:rPr>
@@ -7768,7 +7885,7 @@
       </w:pPr>
     </w:pPrDefault>
   </w:docDefaults>
-  <w:latentStyles w:defLockedState="0" w:defUIPriority="99" w:defSemiHidden="0" w:defUnhideWhenUsed="0" w:defQFormat="0" w:count="371">
+  <w:latentStyles w:defLockedState="0" w:defUIPriority="99" w:defSemiHidden="0" w:defUnhideWhenUsed="0" w:defQFormat="0" w:count="376">
     <w:lsdException w:name="Normal" w:locked="1" w:uiPriority="0" w:qFormat="1"/>
     <w:lsdException w:name="heading 1" w:locked="1" w:uiPriority="9" w:qFormat="1"/>
     <w:lsdException w:name="heading 2" w:locked="1" w:uiPriority="9" w:qFormat="1"/>
@@ -7874,7 +7991,7 @@
     <w:lsdException w:name="HTML Sample" w:locked="1" w:semiHidden="1" w:unhideWhenUsed="1"/>
     <w:lsdException w:name="HTML Typewriter" w:locked="1" w:semiHidden="1" w:unhideWhenUsed="1"/>
     <w:lsdException w:name="HTML Variable" w:locked="1" w:semiHidden="1" w:unhideWhenUsed="1"/>
-    <w:lsdException w:name="Normal Table" w:locked="1" w:semiHidden="1" w:unhideWhenUsed="1"/>
+    <w:lsdException w:name="Normal Table" w:locked="1"/>
     <w:lsdException w:name="annotation subject" w:locked="1" w:semiHidden="1" w:unhideWhenUsed="1"/>
     <w:lsdException w:name="No List" w:locked="1" w:semiHidden="1" w:unhideWhenUsed="1"/>
     <w:lsdException w:name="Outline List 1" w:locked="1" w:semiHidden="1" w:unhideWhenUsed="1"/>
@@ -7917,11 +8034,11 @@
     <w:lsdException w:name="Table Contemporary" w:locked="1" w:semiHidden="1" w:unhideWhenUsed="1"/>
     <w:lsdException w:name="Table Elegant" w:locked="1" w:semiHidden="1" w:unhideWhenUsed="1"/>
     <w:lsdException w:name="Table Professional" w:locked="1" w:semiHidden="1" w:unhideWhenUsed="1"/>
-    <w:lsdException w:name="Table Subtle 1" w:locked="1" w:semiHidden="1" w:unhideWhenUsed="1"/>
+    <w:lsdException w:name="Table Subtle 1" w:locked="1"/>
     <w:lsdException w:name="Table Subtle 2" w:locked="1" w:semiHidden="1" w:unhideWhenUsed="1"/>
     <w:lsdException w:name="Table Web 1" w:locked="1" w:semiHidden="1" w:unhideWhenUsed="1"/>
-    <w:lsdException w:name="Table Web 2" w:locked="1" w:semiHidden="1" w:unhideWhenUsed="1"/>
-    <w:lsdException w:name="Table Web 3" w:locked="1" w:semiHidden="1" w:unhideWhenUsed="1"/>
+    <w:lsdException w:name="Table Web 2" w:locked="1"/>
+    <w:lsdException w:name="Table Web 3" w:locked="1"/>
     <w:lsdException w:name="Balloon Text" w:locked="1" w:semiHidden="1" w:unhideWhenUsed="1"/>
     <w:lsdException w:name="Table Grid" w:locked="1" w:uiPriority="59"/>
     <w:lsdException w:name="Table Theme" w:locked="1" w:semiHidden="1" w:unhideWhenUsed="1"/>
@@ -8140,8 +8257,13 @@
     <w:lsdException w:name="List Table 5 Dark Accent 6" w:uiPriority="50"/>
     <w:lsdException w:name="List Table 6 Colorful Accent 6" w:uiPriority="51"/>
     <w:lsdException w:name="List Table 7 Colorful Accent 6" w:uiPriority="52"/>
+    <w:lsdException w:name="Mention" w:semiHidden="1" w:unhideWhenUsed="1"/>
+    <w:lsdException w:name="Smart Hyperlink" w:semiHidden="1" w:unhideWhenUsed="1"/>
+    <w:lsdException w:name="Hashtag" w:semiHidden="1" w:unhideWhenUsed="1"/>
+    <w:lsdException w:name="Unresolved Mention" w:semiHidden="1" w:unhideWhenUsed="1"/>
+    <w:lsdException w:name="Smart Link" w:semiHidden="1" w:unhideWhenUsed="1"/>
   </w:latentStyles>
-  <w:style w:type="paragraph" w:default="1" w:styleId="Standard">
+  <w:style w:type="paragraph" w:default="1" w:styleId="Normal">
     <w:name w:val="Normal"/>
     <w:qFormat/>
     <w:rsid w:val="00A95C21"/>
@@ -8161,11 +8283,11 @@
       <w:lang w:eastAsia="en-US"/>
     </w:rPr>
   </w:style>
-  <w:style w:type="paragraph" w:styleId="berschrift1">
+  <w:style w:type="paragraph" w:styleId="Heading1">
     <w:name w:val="heading 1"/>
-    <w:basedOn w:val="Standard"/>
-    <w:next w:val="Standard"/>
-    <w:link w:val="berschrift1Zchn"/>
+    <w:basedOn w:val="Normal"/>
+    <w:next w:val="Normal"/>
+    <w:link w:val="Heading1Char"/>
     <w:uiPriority w:val="99"/>
     <w:qFormat/>
     <w:pPr>
@@ -8187,11 +8309,11 @@
       <w:sz w:val="36"/>
     </w:rPr>
   </w:style>
-  <w:style w:type="paragraph" w:styleId="berschrift2">
+  <w:style w:type="paragraph" w:styleId="Heading2">
     <w:name w:val="heading 2"/>
-    <w:basedOn w:val="berschrift1"/>
-    <w:next w:val="Standard"/>
-    <w:link w:val="berschrift2Zchn"/>
+    <w:basedOn w:val="Heading1"/>
+    <w:next w:val="Normal"/>
+    <w:link w:val="Heading2Char"/>
     <w:uiPriority w:val="99"/>
     <w:qFormat/>
     <w:pPr>
@@ -8205,11 +8327,11 @@
       <w:sz w:val="32"/>
     </w:rPr>
   </w:style>
-  <w:style w:type="paragraph" w:styleId="berschrift3">
+  <w:style w:type="paragraph" w:styleId="Heading3">
     <w:name w:val="heading 3"/>
-    <w:basedOn w:val="berschrift2"/>
-    <w:next w:val="Standard"/>
-    <w:link w:val="berschrift3Zchn"/>
+    <w:basedOn w:val="Heading2"/>
+    <w:next w:val="Normal"/>
+    <w:link w:val="Heading3Char"/>
     <w:uiPriority w:val="99"/>
     <w:qFormat/>
     <w:rsid w:val="00C256C3"/>
@@ -8229,11 +8351,11 @@
       <w:sz w:val="28"/>
     </w:rPr>
   </w:style>
-  <w:style w:type="paragraph" w:styleId="berschrift4">
+  <w:style w:type="paragraph" w:styleId="Heading4">
     <w:name w:val="heading 4"/>
-    <w:basedOn w:val="berschrift3"/>
-    <w:next w:val="Standard"/>
-    <w:link w:val="berschrift4Zchn"/>
+    <w:basedOn w:val="Heading3"/>
+    <w:next w:val="Normal"/>
+    <w:link w:val="Heading4Char"/>
     <w:uiPriority w:val="99"/>
     <w:qFormat/>
     <w:pPr>
@@ -8247,11 +8369,11 @@
       <w:sz w:val="24"/>
     </w:rPr>
   </w:style>
-  <w:style w:type="paragraph" w:styleId="berschrift5">
+  <w:style w:type="paragraph" w:styleId="Heading5">
     <w:name w:val="heading 5"/>
-    <w:basedOn w:val="Standard"/>
-    <w:next w:val="Standard"/>
-    <w:link w:val="berschrift5Zchn"/>
+    <w:basedOn w:val="Normal"/>
+    <w:next w:val="Normal"/>
+    <w:link w:val="Heading5Char"/>
     <w:uiPriority w:val="99"/>
     <w:qFormat/>
     <w:rsid w:val="00B00A9E"/>
@@ -8272,11 +8394,11 @@
       <w:szCs w:val="26"/>
     </w:rPr>
   </w:style>
-  <w:style w:type="paragraph" w:styleId="berschrift6">
+  <w:style w:type="paragraph" w:styleId="Heading6">
     <w:name w:val="heading 6"/>
-    <w:basedOn w:val="Standard"/>
-    <w:next w:val="Standard"/>
-    <w:link w:val="berschrift6Zchn"/>
+    <w:basedOn w:val="Normal"/>
+    <w:next w:val="Normal"/>
+    <w:link w:val="Heading6Char"/>
     <w:uiPriority w:val="99"/>
     <w:qFormat/>
     <w:rsid w:val="00B00A9E"/>
@@ -8295,11 +8417,11 @@
       <w:szCs w:val="22"/>
     </w:rPr>
   </w:style>
-  <w:style w:type="paragraph" w:styleId="berschrift7">
+  <w:style w:type="paragraph" w:styleId="Heading7">
     <w:name w:val="heading 7"/>
-    <w:basedOn w:val="Standard"/>
-    <w:next w:val="Standard"/>
-    <w:link w:val="berschrift7Zchn"/>
+    <w:basedOn w:val="Normal"/>
+    <w:next w:val="Normal"/>
+    <w:link w:val="Heading7Char"/>
     <w:uiPriority w:val="99"/>
     <w:qFormat/>
     <w:rsid w:val="00B00A9E"/>
@@ -8315,11 +8437,11 @@
       <w:szCs w:val="24"/>
     </w:rPr>
   </w:style>
-  <w:style w:type="paragraph" w:styleId="berschrift8">
+  <w:style w:type="paragraph" w:styleId="Heading8">
     <w:name w:val="heading 8"/>
-    <w:basedOn w:val="Standard"/>
-    <w:next w:val="Standard"/>
-    <w:link w:val="berschrift8Zchn"/>
+    <w:basedOn w:val="Normal"/>
+    <w:next w:val="Normal"/>
+    <w:link w:val="Heading8Char"/>
     <w:uiPriority w:val="99"/>
     <w:qFormat/>
     <w:rsid w:val="00B00A9E"/>
@@ -8337,11 +8459,11 @@
       <w:szCs w:val="24"/>
     </w:rPr>
   </w:style>
-  <w:style w:type="paragraph" w:styleId="berschrift9">
+  <w:style w:type="paragraph" w:styleId="Heading9">
     <w:name w:val="heading 9"/>
-    <w:basedOn w:val="Standard"/>
-    <w:next w:val="Standard"/>
-    <w:link w:val="berschrift9Zchn"/>
+    <w:basedOn w:val="Normal"/>
+    <w:next w:val="Normal"/>
+    <w:link w:val="Heading9Char"/>
     <w:uiPriority w:val="99"/>
     <w:qFormat/>
     <w:rsid w:val="00B00A9E"/>
@@ -8359,13 +8481,13 @@
       <w:szCs w:val="22"/>
     </w:rPr>
   </w:style>
-  <w:style w:type="character" w:default="1" w:styleId="Absatz-Standardschriftart">
+  <w:style w:type="character" w:default="1" w:styleId="DefaultParagraphFont">
     <w:name w:val="Default Paragraph Font"/>
     <w:uiPriority w:val="1"/>
     <w:semiHidden/>
     <w:unhideWhenUsed/>
   </w:style>
-  <w:style w:type="table" w:default="1" w:styleId="NormaleTabelle">
+  <w:style w:type="table" w:default="1" w:styleId="TableNormal">
     <w:name w:val="Normal Table"/>
     <w:uiPriority w:val="99"/>
     <w:semiHidden/>
@@ -8380,16 +8502,16 @@
       </w:tblCellMar>
     </w:tblPr>
   </w:style>
-  <w:style w:type="numbering" w:default="1" w:styleId="KeineListe">
+  <w:style w:type="numbering" w:default="1" w:styleId="NoList">
     <w:name w:val="No List"/>
     <w:uiPriority w:val="99"/>
     <w:semiHidden/>
     <w:unhideWhenUsed/>
   </w:style>
-  <w:style w:type="character" w:customStyle="1" w:styleId="berschrift1Zchn">
-    <w:name w:val="Überschrift 1 Zchn"/>
-    <w:basedOn w:val="Absatz-Standardschriftart"/>
-    <w:link w:val="berschrift1"/>
+  <w:style w:type="character" w:customStyle="1" w:styleId="Heading1Char">
+    <w:name w:val="Heading 1 Char"/>
+    <w:basedOn w:val="DefaultParagraphFont"/>
+    <w:link w:val="Heading1"/>
     <w:uiPriority w:val="99"/>
     <w:locked/>
     <w:rPr>
@@ -8402,10 +8524,10 @@
       <w:lang w:val="x-none" w:eastAsia="en-US"/>
     </w:rPr>
   </w:style>
-  <w:style w:type="character" w:customStyle="1" w:styleId="berschrift2Zchn">
-    <w:name w:val="Überschrift 2 Zchn"/>
-    <w:basedOn w:val="Absatz-Standardschriftart"/>
-    <w:link w:val="berschrift2"/>
+  <w:style w:type="character" w:customStyle="1" w:styleId="Heading2Char">
+    <w:name w:val="Heading 2 Char"/>
+    <w:basedOn w:val="DefaultParagraphFont"/>
+    <w:link w:val="Heading2"/>
     <w:uiPriority w:val="99"/>
     <w:semiHidden/>
     <w:locked/>
@@ -8420,10 +8542,10 @@
       <w:lang w:val="x-none" w:eastAsia="en-US"/>
     </w:rPr>
   </w:style>
-  <w:style w:type="character" w:customStyle="1" w:styleId="berschrift3Zchn">
-    <w:name w:val="Überschrift 3 Zchn"/>
-    <w:basedOn w:val="Absatz-Standardschriftart"/>
-    <w:link w:val="berschrift3"/>
+  <w:style w:type="character" w:customStyle="1" w:styleId="Heading3Char">
+    <w:name w:val="Heading 3 Char"/>
+    <w:basedOn w:val="DefaultParagraphFont"/>
+    <w:link w:val="Heading3"/>
     <w:uiPriority w:val="99"/>
     <w:locked/>
     <w:rsid w:val="00C256C3"/>
@@ -8435,10 +8557,10 @@
       <w:lang w:eastAsia="en-US"/>
     </w:rPr>
   </w:style>
-  <w:style w:type="character" w:customStyle="1" w:styleId="berschrift4Zchn">
-    <w:name w:val="Überschrift 4 Zchn"/>
-    <w:basedOn w:val="Absatz-Standardschriftart"/>
-    <w:link w:val="berschrift4"/>
+  <w:style w:type="character" w:customStyle="1" w:styleId="Heading4Char">
+    <w:name w:val="Heading 4 Char"/>
+    <w:basedOn w:val="DefaultParagraphFont"/>
+    <w:link w:val="Heading4"/>
     <w:uiPriority w:val="99"/>
     <w:semiHidden/>
     <w:locked/>
@@ -8451,10 +8573,10 @@
       <w:lang w:val="x-none" w:eastAsia="en-US"/>
     </w:rPr>
   </w:style>
-  <w:style w:type="character" w:customStyle="1" w:styleId="berschrift5Zchn">
-    <w:name w:val="Überschrift 5 Zchn"/>
-    <w:basedOn w:val="Absatz-Standardschriftart"/>
-    <w:link w:val="berschrift5"/>
+  <w:style w:type="character" w:customStyle="1" w:styleId="Heading5Char">
+    <w:name w:val="Heading 5 Char"/>
+    <w:basedOn w:val="DefaultParagraphFont"/>
+    <w:link w:val="Heading5"/>
     <w:uiPriority w:val="99"/>
     <w:semiHidden/>
     <w:locked/>
@@ -8469,10 +8591,10 @@
       <w:lang w:val="x-none" w:eastAsia="en-US"/>
     </w:rPr>
   </w:style>
-  <w:style w:type="character" w:customStyle="1" w:styleId="berschrift6Zchn">
-    <w:name w:val="Überschrift 6 Zchn"/>
-    <w:basedOn w:val="Absatz-Standardschriftart"/>
-    <w:link w:val="berschrift6"/>
+  <w:style w:type="character" w:customStyle="1" w:styleId="Heading6Char">
+    <w:name w:val="Heading 6 Char"/>
+    <w:basedOn w:val="DefaultParagraphFont"/>
+    <w:link w:val="Heading6"/>
     <w:uiPriority w:val="99"/>
     <w:semiHidden/>
     <w:locked/>
@@ -8483,10 +8605,10 @@
       <w:lang w:val="x-none" w:eastAsia="en-US"/>
     </w:rPr>
   </w:style>
-  <w:style w:type="character" w:customStyle="1" w:styleId="berschrift7Zchn">
-    <w:name w:val="Überschrift 7 Zchn"/>
-    <w:basedOn w:val="Absatz-Standardschriftart"/>
-    <w:link w:val="berschrift7"/>
+  <w:style w:type="character" w:customStyle="1" w:styleId="Heading7Char">
+    <w:name w:val="Heading 7 Char"/>
+    <w:basedOn w:val="DefaultParagraphFont"/>
+    <w:link w:val="Heading7"/>
     <w:uiPriority w:val="99"/>
     <w:semiHidden/>
     <w:locked/>
@@ -8497,10 +8619,10 @@
       <w:lang w:val="x-none" w:eastAsia="en-US"/>
     </w:rPr>
   </w:style>
-  <w:style w:type="character" w:customStyle="1" w:styleId="berschrift8Zchn">
-    <w:name w:val="Überschrift 8 Zchn"/>
-    <w:basedOn w:val="Absatz-Standardschriftart"/>
-    <w:link w:val="berschrift8"/>
+  <w:style w:type="character" w:customStyle="1" w:styleId="Heading8Char">
+    <w:name w:val="Heading 8 Char"/>
+    <w:basedOn w:val="DefaultParagraphFont"/>
+    <w:link w:val="Heading8"/>
     <w:uiPriority w:val="99"/>
     <w:semiHidden/>
     <w:locked/>
@@ -8513,10 +8635,10 @@
       <w:lang w:val="x-none" w:eastAsia="en-US"/>
     </w:rPr>
   </w:style>
-  <w:style w:type="character" w:customStyle="1" w:styleId="berschrift9Zchn">
-    <w:name w:val="Überschrift 9 Zchn"/>
-    <w:basedOn w:val="Absatz-Standardschriftart"/>
-    <w:link w:val="berschrift9"/>
+  <w:style w:type="character" w:customStyle="1" w:styleId="Heading9Char">
+    <w:name w:val="Heading 9 Char"/>
+    <w:basedOn w:val="DefaultParagraphFont"/>
+    <w:link w:val="Heading9"/>
     <w:uiPriority w:val="99"/>
     <w:semiHidden/>
     <w:locked/>
@@ -8525,20 +8647,20 @@
       <w:lang w:val="x-none" w:eastAsia="en-US"/>
     </w:rPr>
   </w:style>
-  <w:style w:type="paragraph" w:styleId="Kopfzeile">
+  <w:style w:type="paragraph" w:styleId="Header">
     <w:name w:val="header"/>
-    <w:basedOn w:val="Standard"/>
-    <w:next w:val="Standard"/>
-    <w:link w:val="KopfzeileZchn"/>
+    <w:basedOn w:val="Normal"/>
+    <w:next w:val="Normal"/>
+    <w:link w:val="HeaderChar"/>
     <w:uiPriority w:val="99"/>
     <w:pPr>
       <w:jc w:val="center"/>
     </w:pPr>
   </w:style>
-  <w:style w:type="character" w:customStyle="1" w:styleId="KopfzeileZchn">
-    <w:name w:val="Kopfzeile Zchn"/>
-    <w:basedOn w:val="Absatz-Standardschriftart"/>
-    <w:link w:val="Kopfzeile"/>
+  <w:style w:type="character" w:customStyle="1" w:styleId="HeaderChar">
+    <w:name w:val="Header Char"/>
+    <w:basedOn w:val="DefaultParagraphFont"/>
+    <w:link w:val="Header"/>
     <w:uiPriority w:val="99"/>
     <w:semiHidden/>
     <w:locked/>
@@ -8549,9 +8671,9 @@
       <w:lang w:val="x-none" w:eastAsia="en-US"/>
     </w:rPr>
   </w:style>
-  <w:style w:type="character" w:styleId="Funotenzeichen">
+  <w:style w:type="character" w:styleId="FootnoteReference">
     <w:name w:val="footnote reference"/>
-    <w:basedOn w:val="Absatz-Standardschriftart"/>
+    <w:basedOn w:val="DefaultParagraphFont"/>
     <w:uiPriority w:val="99"/>
     <w:semiHidden/>
     <w:rPr>
@@ -8560,10 +8682,10 @@
       <w:sz w:val="16"/>
     </w:rPr>
   </w:style>
-  <w:style w:type="paragraph" w:styleId="Funotentext">
+  <w:style w:type="paragraph" w:styleId="FootnoteText">
     <w:name w:val="footnote text"/>
-    <w:basedOn w:val="Standard"/>
-    <w:link w:val="FunotentextZchn"/>
+    <w:basedOn w:val="Normal"/>
+    <w:link w:val="FootnoteTextChar"/>
     <w:uiPriority w:val="99"/>
     <w:semiHidden/>
     <w:pPr>
@@ -8576,10 +8698,10 @@
       <w:sz w:val="20"/>
     </w:rPr>
   </w:style>
-  <w:style w:type="character" w:customStyle="1" w:styleId="FunotentextZchn">
-    <w:name w:val="Fußnotentext Zchn"/>
-    <w:basedOn w:val="Absatz-Standardschriftart"/>
-    <w:link w:val="Funotentext"/>
+  <w:style w:type="character" w:customStyle="1" w:styleId="FootnoteTextChar">
+    <w:name w:val="Footnote Text Char"/>
+    <w:basedOn w:val="DefaultParagraphFont"/>
+    <w:link w:val="FootnoteText"/>
     <w:uiPriority w:val="99"/>
     <w:semiHidden/>
     <w:locked/>
@@ -8592,7 +8714,7 @@
   </w:style>
   <w:style w:type="paragraph" w:customStyle="1" w:styleId="StyleTableofFiguresLeft0cmHanging113cm">
     <w:name w:val="Style Table of Figures + Left:  0 cm Hanging:  1.13 cm"/>
-    <w:basedOn w:val="Abbildungsverzeichnis"/>
+    <w:basedOn w:val="TableofFigures"/>
     <w:uiPriority w:val="99"/>
     <w:rsid w:val="00C65F19"/>
     <w:pPr>
@@ -8601,7 +8723,7 @@
   </w:style>
   <w:style w:type="paragraph" w:customStyle="1" w:styleId="TableTextHead">
     <w:name w:val="Table Text Head"/>
-    <w:basedOn w:val="Standard"/>
+    <w:basedOn w:val="Normal"/>
     <w:uiPriority w:val="99"/>
     <w:rsid w:val="00C65F19"/>
     <w:rPr>
@@ -8620,10 +8742,10 @@
       <w:b w:val="0"/>
     </w:rPr>
   </w:style>
-  <w:style w:type="paragraph" w:styleId="Fuzeile">
+  <w:style w:type="paragraph" w:styleId="Footer">
     <w:name w:val="footer"/>
-    <w:basedOn w:val="Standard"/>
-    <w:link w:val="FuzeileZchn"/>
+    <w:basedOn w:val="Normal"/>
+    <w:link w:val="FooterChar"/>
     <w:uiPriority w:val="99"/>
     <w:pPr>
       <w:tabs>
@@ -8632,10 +8754,10 @@
       </w:tabs>
     </w:pPr>
   </w:style>
-  <w:style w:type="character" w:customStyle="1" w:styleId="FuzeileZchn">
-    <w:name w:val="Fußzeile Zchn"/>
-    <w:basedOn w:val="Absatz-Standardschriftart"/>
-    <w:link w:val="Fuzeile"/>
+  <w:style w:type="character" w:customStyle="1" w:styleId="FooterChar">
+    <w:name w:val="Footer Char"/>
+    <w:basedOn w:val="DefaultParagraphFont"/>
+    <w:link w:val="Footer"/>
     <w:uiPriority w:val="99"/>
     <w:semiHidden/>
     <w:locked/>
@@ -8646,10 +8768,10 @@
       <w:lang w:val="x-none" w:eastAsia="en-US"/>
     </w:rPr>
   </w:style>
-  <w:style w:type="paragraph" w:styleId="Verzeichnis1">
+  <w:style w:type="paragraph" w:styleId="TOC1">
     <w:name w:val="toc 1"/>
-    <w:basedOn w:val="Standard"/>
-    <w:next w:val="Standard"/>
+    <w:basedOn w:val="Normal"/>
+    <w:next w:val="Normal"/>
     <w:autoRedefine/>
     <w:uiPriority w:val="39"/>
     <w:rsid w:val="00C65F19"/>
@@ -8662,7 +8784,7 @@
   </w:style>
   <w:style w:type="character" w:styleId="Hyperlink">
     <w:name w:val="Hyperlink"/>
-    <w:basedOn w:val="Absatz-Standardschriftart"/>
+    <w:basedOn w:val="DefaultParagraphFont"/>
     <w:uiPriority w:val="99"/>
     <w:rsid w:val="00C65F19"/>
     <w:rPr>
@@ -8672,10 +8794,10 @@
       <w:u w:val="single"/>
     </w:rPr>
   </w:style>
-  <w:style w:type="paragraph" w:styleId="Beschriftung">
+  <w:style w:type="paragraph" w:styleId="Caption">
     <w:name w:val="caption"/>
-    <w:basedOn w:val="Standard"/>
-    <w:next w:val="Standard"/>
+    <w:basedOn w:val="Normal"/>
+    <w:next w:val="Normal"/>
     <w:uiPriority w:val="99"/>
     <w:qFormat/>
     <w:rsid w:val="00AD0307"/>
@@ -8688,19 +8810,19 @@
       <w:sz w:val="20"/>
     </w:rPr>
   </w:style>
-  <w:style w:type="paragraph" w:styleId="Abbildungsverzeichnis">
+  <w:style w:type="paragraph" w:styleId="TableofFigures">
     <w:name w:val="table of figures"/>
-    <w:basedOn w:val="Standard"/>
-    <w:next w:val="Standard"/>
+    <w:basedOn w:val="Normal"/>
+    <w:next w:val="Normal"/>
     <w:uiPriority w:val="99"/>
     <w:rsid w:val="00AD0307"/>
     <w:pPr>
       <w:ind w:left="640" w:hanging="640"/>
     </w:pPr>
   </w:style>
-  <w:style w:type="table" w:styleId="Tabellenraster">
+  <w:style w:type="table" w:styleId="TableGrid">
     <w:name w:val="Table Grid"/>
-    <w:basedOn w:val="NormaleTabelle"/>
+    <w:basedOn w:val="TableNormal"/>
     <w:uiPriority w:val="99"/>
     <w:rsid w:val="00C65F19"/>
     <w:pPr>
@@ -8729,10 +8851,10 @@
       </w:tblBorders>
     </w:tblPr>
   </w:style>
-  <w:style w:type="paragraph" w:styleId="Verzeichnis2">
+  <w:style w:type="paragraph" w:styleId="TOC2">
     <w:name w:val="toc 2"/>
-    <w:basedOn w:val="Standard"/>
-    <w:next w:val="Standard"/>
+    <w:basedOn w:val="Normal"/>
+    <w:next w:val="Normal"/>
     <w:autoRedefine/>
     <w:uiPriority w:val="39"/>
     <w:rsid w:val="00F70B08"/>
@@ -8744,10 +8866,10 @@
       <w:ind w:left="318"/>
     </w:pPr>
   </w:style>
-  <w:style w:type="paragraph" w:styleId="Verzeichnis3">
+  <w:style w:type="paragraph" w:styleId="TOC3">
     <w:name w:val="toc 3"/>
-    <w:basedOn w:val="Standard"/>
-    <w:next w:val="Standard"/>
+    <w:basedOn w:val="Normal"/>
+    <w:next w:val="Normal"/>
     <w:autoRedefine/>
     <w:uiPriority w:val="99"/>
     <w:rsid w:val="00F70B08"/>
@@ -8755,10 +8877,10 @@
       <w:ind w:left="641"/>
     </w:pPr>
   </w:style>
-  <w:style w:type="paragraph" w:styleId="Sprechblasentext">
+  <w:style w:type="paragraph" w:styleId="BalloonText">
     <w:name w:val="Balloon Text"/>
-    <w:basedOn w:val="Standard"/>
-    <w:link w:val="SprechblasentextZchn"/>
+    <w:basedOn w:val="Normal"/>
+    <w:link w:val="BalloonTextChar"/>
     <w:uiPriority w:val="99"/>
     <w:semiHidden/>
     <w:rsid w:val="0094172A"/>
@@ -8768,10 +8890,10 @@
       <w:szCs w:val="16"/>
     </w:rPr>
   </w:style>
-  <w:style w:type="character" w:customStyle="1" w:styleId="SprechblasentextZchn">
-    <w:name w:val="Sprechblasentext Zchn"/>
-    <w:basedOn w:val="Absatz-Standardschriftart"/>
-    <w:link w:val="Sprechblasentext"/>
+  <w:style w:type="character" w:customStyle="1" w:styleId="BalloonTextChar">
+    <w:name w:val="Balloon Text Char"/>
+    <w:basedOn w:val="DefaultParagraphFont"/>
+    <w:link w:val="BalloonText"/>
     <w:uiPriority w:val="99"/>
     <w:semiHidden/>
     <w:locked/>
@@ -8782,9 +8904,9 @@
       <w:lang w:val="x-none" w:eastAsia="en-US"/>
     </w:rPr>
   </w:style>
-  <w:style w:type="character" w:styleId="BesuchterLink">
+  <w:style w:type="character" w:styleId="FollowedHyperlink">
     <w:name w:val="FollowedHyperlink"/>
-    <w:basedOn w:val="Absatz-Standardschriftart"/>
+    <w:basedOn w:val="DefaultParagraphFont"/>
     <w:uiPriority w:val="99"/>
     <w:rsid w:val="00C65F19"/>
     <w:rPr>
@@ -8796,7 +8918,7 @@
   </w:style>
   <w:style w:type="paragraph" w:customStyle="1" w:styleId="DocumentTitle">
     <w:name w:val="Document Title"/>
-    <w:basedOn w:val="Standard"/>
+    <w:basedOn w:val="Normal"/>
     <w:uiPriority w:val="99"/>
     <w:rsid w:val="00C65F19"/>
     <w:pPr>
@@ -8807,9 +8929,9 @@
       <w:szCs w:val="96"/>
     </w:rPr>
   </w:style>
-  <w:style w:type="paragraph" w:styleId="Listenabsatz">
+  <w:style w:type="paragraph" w:styleId="ListParagraph">
     <w:name w:val="List Paragraph"/>
-    <w:basedOn w:val="Standard"/>
+    <w:basedOn w:val="Normal"/>
     <w:uiPriority w:val="99"/>
     <w:qFormat/>
     <w:rsid w:val="009B4F66"/>
@@ -8817,9 +8939,9 @@
       <w:ind w:left="708"/>
     </w:pPr>
   </w:style>
-  <w:style w:type="character" w:styleId="Seitenzahl">
+  <w:style w:type="character" w:styleId="PageNumber">
     <w:name w:val="page number"/>
-    <w:basedOn w:val="Absatz-Standardschriftart"/>
+    <w:basedOn w:val="DefaultParagraphFont"/>
     <w:uiPriority w:val="99"/>
     <w:locked/>
     <w:rsid w:val="00B20A69"/>
@@ -8829,7 +8951,7 @@
   </w:style>
   <w:style w:type="character" w:customStyle="1" w:styleId="sc0">
     <w:name w:val="sc0"/>
-    <w:basedOn w:val="Absatz-Standardschriftart"/>
+    <w:basedOn w:val="DefaultParagraphFont"/>
     <w:uiPriority w:val="99"/>
     <w:rsid w:val="004D7A4F"/>
     <w:rPr>
@@ -8841,7 +8963,7 @@
   </w:style>
   <w:style w:type="character" w:customStyle="1" w:styleId="sc11">
     <w:name w:val="sc11"/>
-    <w:basedOn w:val="Absatz-Standardschriftart"/>
+    <w:basedOn w:val="DefaultParagraphFont"/>
     <w:uiPriority w:val="99"/>
     <w:rsid w:val="004D7A4F"/>
     <w:rPr>
@@ -8853,7 +8975,7 @@
   </w:style>
   <w:style w:type="character" w:customStyle="1" w:styleId="sc31">
     <w:name w:val="sc31"/>
-    <w:basedOn w:val="Absatz-Standardschriftart"/>
+    <w:basedOn w:val="DefaultParagraphFont"/>
     <w:uiPriority w:val="99"/>
     <w:rsid w:val="004D7A4F"/>
     <w:rPr>
@@ -8865,7 +8987,7 @@
   </w:style>
   <w:style w:type="character" w:customStyle="1" w:styleId="sc51">
     <w:name w:val="sc51"/>
-    <w:basedOn w:val="Absatz-Standardschriftart"/>
+    <w:basedOn w:val="DefaultParagraphFont"/>
     <w:uiPriority w:val="99"/>
     <w:rsid w:val="004D7A4F"/>
     <w:rPr>
@@ -8879,7 +9001,7 @@
   </w:style>
   <w:style w:type="character" w:customStyle="1" w:styleId="sc6">
     <w:name w:val="sc6"/>
-    <w:basedOn w:val="Absatz-Standardschriftart"/>
+    <w:basedOn w:val="DefaultParagraphFont"/>
     <w:uiPriority w:val="99"/>
     <w:rsid w:val="004D7A4F"/>
     <w:rPr>
@@ -8891,7 +9013,7 @@
   </w:style>
   <w:style w:type="character" w:customStyle="1" w:styleId="sc41">
     <w:name w:val="sc41"/>
-    <w:basedOn w:val="Absatz-Standardschriftart"/>
+    <w:basedOn w:val="DefaultParagraphFont"/>
     <w:uiPriority w:val="99"/>
     <w:rsid w:val="004D7A4F"/>
     <w:rPr>
@@ -8901,9 +9023,9 @@
       <w:szCs w:val="20"/>
     </w:rPr>
   </w:style>
-  <w:style w:type="character" w:styleId="Platzhaltertext">
+  <w:style w:type="character" w:styleId="PlaceholderText">
     <w:name w:val="Placeholder Text"/>
-    <w:basedOn w:val="Absatz-Standardschriftart"/>
+    <w:basedOn w:val="DefaultParagraphFont"/>
     <w:uiPriority w:val="99"/>
     <w:semiHidden/>
     <w:rsid w:val="00DC3B90"/>
@@ -9204,7 +9326,7 @@
 </file>
 
 <file path=customXml/itemProps1.xml><?xml version="1.0" encoding="utf-8"?>
-<ds:datastoreItem xmlns:ds="http://schemas.openxmlformats.org/officeDocument/2006/customXml" ds:itemID="{EA28639C-2818-4965-920C-B9B4CF002773}">
+<ds:datastoreItem xmlns:ds="http://schemas.openxmlformats.org/officeDocument/2006/customXml" ds:itemID="{F7C0A3D4-FB0E-4D28-9FDF-4EA201FE6F2A}">
   <ds:schemaRefs>
     <ds:schemaRef ds:uri="http://schemas.openxmlformats.org/officeDocument/2006/bibliography"/>
   </ds:schemaRefs>
